--- a/assets/Paul K. CV .docx
+++ b/assets/Paul K. CV .docx
@@ -1,6 +1,6 @@
 
 <file path=word/document.xml><?xml version="1.0" encoding="utf-8"?>
-<w:document xmlns:wpc="http://schemas.microsoft.com/office/word/2010/wordprocessingCanvas" xmlns:cx="http://schemas.microsoft.com/office/drawing/2014/chartex" xmlns:cx1="http://schemas.microsoft.com/office/drawing/2015/9/8/chartex" xmlns:cx2="http://schemas.microsoft.com/office/drawing/2015/10/21/chartex" xmlns:cx3="http://schemas.microsoft.com/office/drawing/2016/5/9/chartex" xmlns:cx4="http://schemas.microsoft.com/office/drawing/2016/5/10/chartex" xmlns:cx5="http://schemas.microsoft.com/office/drawing/2016/5/11/chartex" xmlns:cx6="http://schemas.microsoft.com/office/drawing/2016/5/12/chartex" xmlns:cx7="http://schemas.microsoft.com/office/drawing/2016/5/13/chartex" xmlns:cx8="http://schemas.microsoft.com/office/drawing/2016/5/14/chartex" xmlns:mc="http://schemas.openxmlformats.org/markup-compatibility/2006" xmlns:aink="http://schemas.microsoft.com/office/drawing/2016/ink" xmlns:am3d="http://schemas.microsoft.com/office/drawing/2017/model3d" xmlns:o="urn:schemas-microsoft-com:office:office" xmlns:r="http://schemas.openxmlformats.org/officeDocument/2006/relationships" xmlns:m="http://schemas.openxmlformats.org/officeDocument/2006/math" xmlns:v="urn:schemas-microsoft-com:vml" xmlns:wp14="http://schemas.microsoft.com/office/word/2010/wordprocessingDrawing" xmlns:wp="http://schemas.openxmlformats.org/drawingml/2006/wordprocessingDrawing" xmlns:w10="urn:schemas-microsoft-com:office:word" xmlns:w="http://schemas.openxmlformats.org/wordprocessingml/2006/main" xmlns:w14="http://schemas.microsoft.com/office/word/2010/wordml" xmlns:w15="http://schemas.microsoft.com/office/word/2012/wordml" xmlns:w16cex="http://schemas.microsoft.com/office/word/2018/wordml/cex" xmlns:w16cid="http://schemas.microsoft.com/office/word/2016/wordml/cid" xmlns:w16="http://schemas.microsoft.com/office/word/2018/wordml" xmlns:w16se="http://schemas.microsoft.com/office/word/2015/wordml/symex" xmlns:wpg="http://schemas.microsoft.com/office/word/2010/wordprocessingGroup" xmlns:wpi="http://schemas.microsoft.com/office/word/2010/wordprocessingInk" xmlns:wne="http://schemas.microsoft.com/office/word/2006/wordml" xmlns:wps="http://schemas.microsoft.com/office/word/2010/wordprocessingShape" mc:Ignorable="w14 w15 w16se w16cid w16 w16cex wp14">
+<w:document xmlns:wpc="http://schemas.microsoft.com/office/word/2010/wordprocessingCanvas" xmlns:cx="http://schemas.microsoft.com/office/drawing/2014/chartex" xmlns:cx1="http://schemas.microsoft.com/office/drawing/2015/9/8/chartex" xmlns:cx2="http://schemas.microsoft.com/office/drawing/2015/10/21/chartex" xmlns:cx3="http://schemas.microsoft.com/office/drawing/2016/5/9/chartex" xmlns:cx4="http://schemas.microsoft.com/office/drawing/2016/5/10/chartex" xmlns:cx5="http://schemas.microsoft.com/office/drawing/2016/5/11/chartex" xmlns:cx6="http://schemas.microsoft.com/office/drawing/2016/5/12/chartex" xmlns:cx7="http://schemas.microsoft.com/office/drawing/2016/5/13/chartex" xmlns:cx8="http://schemas.microsoft.com/office/drawing/2016/5/14/chartex" xmlns:mc="http://schemas.openxmlformats.org/markup-compatibility/2006" xmlns:aink="http://schemas.microsoft.com/office/drawing/2016/ink" xmlns:am3d="http://schemas.microsoft.com/office/drawing/2017/model3d" xmlns:o="urn:schemas-microsoft-com:office:office" xmlns:oel="http://schemas.microsoft.com/office/2019/extlst" xmlns:r="http://schemas.openxmlformats.org/officeDocument/2006/relationships" xmlns:m="http://schemas.openxmlformats.org/officeDocument/2006/math" xmlns:v="urn:schemas-microsoft-com:vml" xmlns:wp14="http://schemas.microsoft.com/office/word/2010/wordprocessingDrawing" xmlns:wp="http://schemas.openxmlformats.org/drawingml/2006/wordprocessingDrawing" xmlns:w10="urn:schemas-microsoft-com:office:word" xmlns:w="http://schemas.openxmlformats.org/wordprocessingml/2006/main" xmlns:w14="http://schemas.microsoft.com/office/word/2010/wordml" xmlns:w15="http://schemas.microsoft.com/office/word/2012/wordml" xmlns:w16cex="http://schemas.microsoft.com/office/word/2018/wordml/cex" xmlns:w16cid="http://schemas.microsoft.com/office/word/2016/wordml/cid" xmlns:w16="http://schemas.microsoft.com/office/word/2018/wordml" xmlns:w16sdtdh="http://schemas.microsoft.com/office/word/2020/wordml/sdtdatahash" xmlns:w16se="http://schemas.microsoft.com/office/word/2015/wordml/symex" xmlns:wpg="http://schemas.microsoft.com/office/word/2010/wordprocessingGroup" xmlns:wpi="http://schemas.microsoft.com/office/word/2010/wordprocessingInk" xmlns:wne="http://schemas.microsoft.com/office/word/2006/wordml" xmlns:wps="http://schemas.microsoft.com/office/word/2010/wordprocessingShape" mc:Ignorable="w14 w15 w16se w16cid w16 w16cex w16sdtdh wp14">
   <w:background w:color="FFFFFF"/>
   <w:body>
     <w:tbl>
@@ -56,8 +56,8 @@
               <w:tblLook w:val="0000" w:firstRow="0" w:lastRow="0" w:firstColumn="0" w:lastColumn="0" w:noHBand="0" w:noVBand="0"/>
             </w:tblPr>
             <w:tblGrid>
-              <w:gridCol w:w="1784"/>
-              <w:gridCol w:w="1352"/>
+              <w:gridCol w:w="1629"/>
+              <w:gridCol w:w="1507"/>
             </w:tblGrid>
             <w:tr>
               <w:trPr>
@@ -85,7 +85,7 @@
                     <w:rPr>
                       <w:rFonts w:ascii="Times New Roman" w:hAnsi="Times New Roman" w:cs="Times New Roman"/>
                     </w:rPr>
-                    <w:t>Financial Analyst</w:t>
+                    <w:t>Web Developer</w:t>
                   </w:r>
                 </w:p>
               </w:tc>
@@ -684,7 +684,19 @@
               <w:rPr>
                 <w:rFonts w:ascii="Times New Roman" w:hAnsi="Times New Roman" w:cs="Times New Roman"/>
               </w:rPr>
-              <w:t>PaulKalaitzidis</w:t>
+              <w:t>Paul</w:t>
+            </w:r>
+            <w:r>
+              <w:rPr>
+                <w:rFonts w:ascii="Times New Roman" w:hAnsi="Times New Roman" w:cs="Times New Roman"/>
+              </w:rPr>
+              <w:t xml:space="preserve"> </w:t>
+            </w:r>
+            <w:r>
+              <w:rPr>
+                <w:rFonts w:ascii="Times New Roman" w:hAnsi="Times New Roman" w:cs="Times New Roman"/>
+              </w:rPr>
+              <w:t>Kalaitzidis</w:t>
             </w:r>
           </w:p>
           <w:p>
@@ -848,7 +860,13 @@
                     <w:rPr>
                       <w:rFonts w:ascii="Times New Roman" w:hAnsi="Times New Roman" w:cs="Times New Roman"/>
                     </w:rPr>
-                    <w:t>Microsoft Excel</w:t>
+                    <w:t xml:space="preserve">Microsoft </w:t>
+                  </w:r>
+                  <w:r>
+                    <w:rPr>
+                      <w:rFonts w:ascii="Times New Roman" w:hAnsi="Times New Roman" w:cs="Times New Roman"/>
+                    </w:rPr>
+                    <w:t>Office</w:t>
                   </w:r>
                 </w:p>
               </w:tc>
@@ -943,7 +961,7 @@
                     <w:rPr>
                       <w:rFonts w:ascii="Times New Roman" w:hAnsi="Times New Roman" w:cs="Times New Roman"/>
                     </w:rPr>
-                    <w:t>Strong Organizational Skills</w:t>
+                    <w:t>MySQL</w:t>
                   </w:r>
                 </w:p>
               </w:tc>
@@ -1034,11 +1052,25 @@
                       <w:rFonts w:ascii="Times New Roman" w:hAnsi="Times New Roman" w:cs="Times New Roman"/>
                     </w:rPr>
                   </w:pPr>
-                  <w:r>
-                    <w:rPr>
-                      <w:rFonts w:ascii="Times New Roman" w:hAnsi="Times New Roman" w:cs="Times New Roman"/>
-                    </w:rPr>
-                    <w:t>Pivot Tables</w:t>
+                </w:p>
+                <w:p>
+                  <w:pPr>
+                    <w:pStyle w:val="JobTitle"/>
+                    <w:rPr>
+                      <w:rFonts w:ascii="Times New Roman" w:hAnsi="Times New Roman" w:cs="Times New Roman"/>
+                    </w:rPr>
+                  </w:pPr>
+                  <w:r>
+                    <w:rPr>
+                      <w:rFonts w:ascii="Times New Roman" w:hAnsi="Times New Roman" w:cs="Times New Roman"/>
+                    </w:rPr>
+                    <w:t>Node</w:t>
+                  </w:r>
+                  <w:r>
+                    <w:rPr>
+                      <w:rFonts w:ascii="Times New Roman" w:hAnsi="Times New Roman" w:cs="Times New Roman"/>
+                    </w:rPr>
+                    <w:t>JS</w:t>
                   </w:r>
                 </w:p>
               </w:tc>
@@ -1133,13 +1165,7 @@
                     <w:rPr>
                       <w:rFonts w:ascii="Times New Roman" w:hAnsi="Times New Roman" w:cs="Times New Roman"/>
                     </w:rPr>
-                    <w:t xml:space="preserve">Microsoft </w:t>
-                  </w:r>
-                  <w:r>
-                    <w:rPr>
-                      <w:rFonts w:ascii="Times New Roman" w:hAnsi="Times New Roman" w:cs="Times New Roman"/>
-                    </w:rPr>
-                    <w:t>PowerPoint</w:t>
+                    <w:t>JavaScript</w:t>
                   </w:r>
                 </w:p>
               </w:tc>
@@ -1234,7 +1260,7 @@
                     <w:rPr>
                       <w:rFonts w:ascii="Times New Roman" w:hAnsi="Times New Roman" w:cs="Times New Roman"/>
                     </w:rPr>
-                    <w:t>Flexibility and Adaptability</w:t>
+                    <w:t>HTML/CSS</w:t>
                   </w:r>
                 </w:p>
               </w:tc>
@@ -1457,6 +1483,12 @@
                     </w:rPr>
                     <w:t>English</w:t>
                   </w:r>
+                  <w:r>
+                    <w:rPr>
+                      <w:rFonts w:ascii="Times New Roman" w:hAnsi="Times New Roman" w:cs="Times New Roman"/>
+                    </w:rPr>
+                    <w:t xml:space="preserve"> (Native)</w:t>
+                  </w:r>
                 </w:p>
               </w:tc>
             </w:tr>
@@ -1842,7 +1874,19 @@
               <w:rPr>
                 <w:rFonts w:ascii="Times New Roman" w:hAnsi="Times New Roman" w:cs="Times New Roman"/>
               </w:rPr>
-              <w:t>Exercising, Going on Walks, Reading, and</w:t>
+              <w:t xml:space="preserve">Exercising, Going on Walks, </w:t>
+            </w:r>
+            <w:r>
+              <w:rPr>
+                <w:rFonts w:ascii="Times New Roman" w:hAnsi="Times New Roman" w:cs="Times New Roman"/>
+              </w:rPr>
+              <w:t xml:space="preserve">Learning German, </w:t>
+            </w:r>
+            <w:r>
+              <w:rPr>
+                <w:rFonts w:ascii="Times New Roman" w:hAnsi="Times New Roman" w:cs="Times New Roman"/>
+              </w:rPr>
+              <w:t>and</w:t>
             </w:r>
             <w:r>
               <w:rPr>
@@ -2022,31 +2066,31 @@
                     <w:rPr>
                       <w:rFonts w:ascii="Times New Roman" w:hAnsi="Times New Roman" w:cs="Times New Roman"/>
                     </w:rPr>
-                    <w:t xml:space="preserve">skills combined with a superior knowledge of </w:t>
-                  </w:r>
-                  <w:r>
-                    <w:rPr>
-                      <w:rFonts w:ascii="Times New Roman" w:hAnsi="Times New Roman" w:cs="Times New Roman"/>
-                    </w:rPr>
-                    <w:t>F</w:t>
-                  </w:r>
-                  <w:r>
-                    <w:rPr>
-                      <w:rFonts w:ascii="Times New Roman" w:hAnsi="Times New Roman" w:cs="Times New Roman"/>
-                    </w:rPr>
-                    <w:t xml:space="preserve">inance and </w:t>
-                  </w:r>
-                  <w:r>
-                    <w:rPr>
-                      <w:rFonts w:ascii="Times New Roman" w:hAnsi="Times New Roman" w:cs="Times New Roman"/>
-                    </w:rPr>
-                    <w:t>A</w:t>
-                  </w:r>
-                  <w:r>
-                    <w:rPr>
-                      <w:rFonts w:ascii="Times New Roman" w:hAnsi="Times New Roman" w:cs="Times New Roman"/>
-                    </w:rPr>
-                    <w:t xml:space="preserve">ccounting principles. Goal oriented, bringing forth a compassionate, disciplined, and </w:t>
+                    <w:t xml:space="preserve">skills combined with a </w:t>
+                  </w:r>
+                  <w:r>
+                    <w:rPr>
+                      <w:rFonts w:ascii="Times New Roman" w:hAnsi="Times New Roman" w:cs="Times New Roman"/>
+                    </w:rPr>
+                    <w:t xml:space="preserve">strong </w:t>
+                  </w:r>
+                  <w:r>
+                    <w:rPr>
+                      <w:rFonts w:ascii="Times New Roman" w:hAnsi="Times New Roman" w:cs="Times New Roman"/>
+                    </w:rPr>
+                    <w:t>knowledge of</w:t>
+                  </w:r>
+                  <w:r>
+                    <w:rPr>
+                      <w:rFonts w:ascii="Times New Roman" w:hAnsi="Times New Roman" w:cs="Times New Roman"/>
+                    </w:rPr>
+                    <w:t xml:space="preserve"> web development and financial skills</w:t>
+                  </w:r>
+                  <w:r>
+                    <w:rPr>
+                      <w:rFonts w:ascii="Times New Roman" w:hAnsi="Times New Roman" w:cs="Times New Roman"/>
+                    </w:rPr>
+                    <w:t xml:space="preserve">. Goal oriented, bringing forth a compassionate, disciplined, and </w:t>
                   </w:r>
                   <w:r>
                     <w:rPr>
@@ -2298,7 +2342,13 @@
                     <w:rPr>
                       <w:rFonts w:ascii="Times New Roman" w:hAnsi="Times New Roman" w:cs="Times New Roman"/>
                     </w:rPr>
-                    <w:t>to prepare tax adjusting entries </w:t>
+                    <w:t xml:space="preserve">to prepare tax </w:t>
+                  </w:r>
+                  <w:r>
+                    <w:rPr>
+                      <w:rFonts w:ascii="Times New Roman" w:hAnsi="Times New Roman" w:cs="Times New Roman"/>
+                    </w:rPr>
+                    <w:t>extensions.</w:t>
                   </w:r>
                 </w:p>
                 <w:p>
@@ -2323,7 +2373,13 @@
                     <w:rPr>
                       <w:rFonts w:ascii="Times New Roman" w:hAnsi="Times New Roman" w:cs="Times New Roman"/>
                     </w:rPr>
-                    <w:t>using CCH software</w:t>
+                    <w:t>using CCH</w:t>
+                  </w:r>
+                  <w:r>
+                    <w:rPr>
+                      <w:rFonts w:ascii="Times New Roman" w:hAnsi="Times New Roman" w:cs="Times New Roman"/>
+                    </w:rPr>
+                    <w:t xml:space="preserve"> Engagement.</w:t>
                   </w:r>
                 </w:p>
                 <w:p>
@@ -2887,6 +2943,72 @@
                     <w:rPr>
                       <w:rFonts w:ascii="Times New Roman" w:hAnsi="Times New Roman" w:cs="Times New Roman"/>
                     </w:rPr>
+                    <w:t>University of Connecticut Coding Boot Camp</w:t>
+                  </w:r>
+                </w:p>
+                <w:p>
+                  <w:pPr>
+                    <w:pStyle w:val="Date"/>
+                    <w:rPr>
+                      <w:rFonts w:ascii="Times New Roman" w:hAnsi="Times New Roman" w:cs="Times New Roman"/>
+                      <w:color w:val="000000" w:themeColor="text1"/>
+                    </w:rPr>
+                  </w:pPr>
+                  <w:r>
+                    <w:rPr>
+                      <w:rFonts w:ascii="Times New Roman" w:hAnsi="Times New Roman" w:cs="Times New Roman"/>
+                      <w:color w:val="000000" w:themeColor="text1"/>
+                    </w:rPr>
+                    <w:t>January</w:t>
+                  </w:r>
+                  <w:r>
+                    <w:rPr>
+                      <w:rFonts w:ascii="Times New Roman" w:hAnsi="Times New Roman" w:cs="Times New Roman"/>
+                      <w:color w:val="000000" w:themeColor="text1"/>
+                    </w:rPr>
+                    <w:t xml:space="preserve"> 20</w:t>
+                  </w:r>
+                  <w:r>
+                    <w:rPr>
+                      <w:rFonts w:ascii="Times New Roman" w:hAnsi="Times New Roman" w:cs="Times New Roman"/>
+                      <w:color w:val="000000" w:themeColor="text1"/>
+                    </w:rPr>
+                    <w:t>22</w:t>
+                  </w:r>
+                  <w:r>
+                    <w:rPr>
+                      <w:rFonts w:ascii="Times New Roman" w:hAnsi="Times New Roman" w:cs="Times New Roman"/>
+                      <w:color w:val="000000" w:themeColor="text1"/>
+                    </w:rPr>
+                    <w:t xml:space="preserve"> — </w:t>
+                  </w:r>
+                  <w:r>
+                    <w:rPr>
+                      <w:rFonts w:ascii="Times New Roman" w:hAnsi="Times New Roman" w:cs="Times New Roman"/>
+                      <w:color w:val="000000" w:themeColor="text1"/>
+                    </w:rPr>
+                    <w:t>Present</w:t>
+                  </w:r>
+                </w:p>
+                <w:p>
+                  <w:pPr>
+                    <w:pStyle w:val="Heading2"/>
+                    <w:rPr>
+                      <w:rFonts w:ascii="Times New Roman" w:hAnsi="Times New Roman" w:cs="Times New Roman"/>
+                    </w:rPr>
+                  </w:pPr>
+                </w:p>
+                <w:p>
+                  <w:pPr>
+                    <w:pStyle w:val="Heading2"/>
+                    <w:rPr>
+                      <w:rFonts w:ascii="Times New Roman" w:hAnsi="Times New Roman" w:cs="Times New Roman"/>
+                    </w:rPr>
+                  </w:pPr>
+                  <w:r>
+                    <w:rPr>
+                      <w:rFonts w:ascii="Times New Roman" w:hAnsi="Times New Roman" w:cs="Times New Roman"/>
+                    </w:rPr>
                     <w:t>Bachelor of Science</w:t>
                   </w:r>
                   <w:r>
@@ -2920,21 +3042,59 @@
                 </w:p>
                 <w:p>
                   <w:pPr>
-                    <w:rPr>
-                      <w:rFonts w:ascii="Times New Roman" w:hAnsi="Times New Roman" w:cs="Times New Roman"/>
-                    </w:rPr>
-                  </w:pPr>
-                  <w:r>
-                    <w:rPr>
-                      <w:rFonts w:ascii="Times New Roman" w:hAnsi="Times New Roman" w:cs="Times New Roman"/>
+                    <w:pStyle w:val="Date"/>
+                    <w:rPr>
+                      <w:rFonts w:ascii="Times New Roman" w:hAnsi="Times New Roman" w:cs="Times New Roman"/>
+                      <w:color w:val="000000" w:themeColor="text1"/>
+                    </w:rPr>
+                  </w:pPr>
+                  <w:r>
+                    <w:rPr>
+                      <w:rFonts w:ascii="Times New Roman" w:hAnsi="Times New Roman" w:cs="Times New Roman"/>
+                      <w:color w:val="000000" w:themeColor="text1"/>
+                    </w:rPr>
+                    <w:t>General Finance</w:t>
+                  </w:r>
+                </w:p>
+                <w:p>
+                  <w:pPr>
+                    <w:rPr>
+                      <w:rFonts w:ascii="Times New Roman" w:hAnsi="Times New Roman" w:cs="Times New Roman"/>
+                      <w:b/>
+                      <w:bCs/>
+                      <w:i/>
+                      <w:iCs/>
+                    </w:rPr>
+                  </w:pPr>
+                  <w:r>
+                    <w:rPr>
+                      <w:rFonts w:ascii="Times New Roman" w:hAnsi="Times New Roman" w:cs="Times New Roman"/>
+                      <w:b/>
+                      <w:bCs/>
+                      <w:i/>
+                      <w:iCs/>
                     </w:rPr>
                     <w:t>President’s List</w:t>
                   </w:r>
                   <w:r>
                     <w:rPr>
                       <w:rFonts w:ascii="Times New Roman" w:hAnsi="Times New Roman" w:cs="Times New Roman"/>
+                      <w:b/>
+                      <w:bCs/>
+                      <w:i/>
+                      <w:iCs/>
                     </w:rPr>
                     <w:t xml:space="preserve"> </w:t>
+                  </w:r>
+                  <w:r>
+                    <w:rPr>
+                      <w:rFonts w:ascii="Times New Roman" w:hAnsi="Times New Roman" w:cs="Times New Roman"/>
+                      <w:b/>
+                      <w:bCs/>
+                      <w:i/>
+                      <w:iCs/>
+                    </w:rPr>
+                    <w:t>2021</w:t>
                   </w:r>
                 </w:p>
                 <w:p>
@@ -3206,7 +3366,7 @@
                     <w:rPr>
                       <w:rFonts w:ascii="Times New Roman" w:hAnsi="Times New Roman" w:cs="Times New Roman"/>
                     </w:rPr>
-                    <w:t>Courses</w:t>
+                    <w:t>Other Skills</w:t>
                   </w:r>
                 </w:p>
               </w:tc>
@@ -3245,7 +3405,11 @@
                 </w:tcPr>
                 <w:p>
                   <w:pPr>
-                    <w:pStyle w:val="Heading2"/>
+                    <w:pStyle w:val="Date"/>
+                    <w:numPr>
+                      <w:ilvl w:val="0"/>
+                      <w:numId w:val="16"/>
+                    </w:numPr>
                     <w:rPr>
                       <w:rFonts w:ascii="Times New Roman" w:hAnsi="Times New Roman" w:cs="Times New Roman"/>
                       <w:color w:val="000000" w:themeColor="text1"/>
@@ -3256,26 +3420,30 @@
                       <w:rFonts w:ascii="Times New Roman" w:hAnsi="Times New Roman" w:cs="Times New Roman"/>
                       <w:color w:val="000000" w:themeColor="text1"/>
                     </w:rPr>
-                    <w:t xml:space="preserve">German </w:t>
+                    <w:t>Working knowledge of Git</w:t>
                   </w:r>
                   <w:r>
                     <w:rPr>
                       <w:rFonts w:ascii="Times New Roman" w:hAnsi="Times New Roman" w:cs="Times New Roman"/>
                       <w:color w:val="000000" w:themeColor="text1"/>
                     </w:rPr>
-                    <w:t>I,</w:t>
+                    <w:t>Lab</w:t>
                   </w:r>
                   <w:r>
                     <w:rPr>
                       <w:rFonts w:ascii="Times New Roman" w:hAnsi="Times New Roman" w:cs="Times New Roman"/>
                       <w:color w:val="000000" w:themeColor="text1"/>
                     </w:rPr>
-                    <w:t xml:space="preserve"> Central Connecticut State University</w:t>
+                    <w:t xml:space="preserve"> and Github</w:t>
                   </w:r>
                 </w:p>
                 <w:p>
                   <w:pPr>
                     <w:pStyle w:val="Date"/>
+                    <w:numPr>
+                      <w:ilvl w:val="0"/>
+                      <w:numId w:val="16"/>
+                    </w:numPr>
                     <w:rPr>
                       <w:rFonts w:ascii="Times New Roman" w:hAnsi="Times New Roman" w:cs="Times New Roman"/>
                       <w:color w:val="000000" w:themeColor="text1"/>
@@ -3286,8 +3454,91 @@
                       <w:rFonts w:ascii="Times New Roman" w:hAnsi="Times New Roman" w:cs="Times New Roman"/>
                       <w:color w:val="000000" w:themeColor="text1"/>
                     </w:rPr>
-                    <w:t>August 2021 — December 2021</w:t>
-                  </w:r>
+                    <w:t>Knowledge about RESTful API design</w:t>
+                  </w:r>
+                  <w:r>
+                    <w:rPr>
+                      <w:rFonts w:ascii="Times New Roman" w:hAnsi="Times New Roman" w:cs="Times New Roman"/>
+                      <w:color w:val="000000" w:themeColor="text1"/>
+                    </w:rPr>
+                    <w:t>s</w:t>
+                  </w:r>
+                  <w:r>
+                    <w:rPr>
+                      <w:rFonts w:ascii="Times New Roman" w:hAnsi="Times New Roman" w:cs="Times New Roman"/>
+                      <w:color w:val="000000" w:themeColor="text1"/>
+                    </w:rPr>
+                    <w:t xml:space="preserve"> and implementation</w:t>
+                  </w:r>
+                </w:p>
+                <w:p>
+                  <w:pPr>
+                    <w:pStyle w:val="Date"/>
+                    <w:numPr>
+                      <w:ilvl w:val="0"/>
+                      <w:numId w:val="16"/>
+                    </w:numPr>
+                    <w:rPr>
+                      <w:rFonts w:ascii="Times New Roman" w:hAnsi="Times New Roman" w:cs="Times New Roman"/>
+                      <w:color w:val="000000" w:themeColor="text1"/>
+                    </w:rPr>
+                  </w:pPr>
+                  <w:r>
+                    <w:rPr>
+                      <w:rFonts w:ascii="Times New Roman" w:hAnsi="Times New Roman" w:cs="Times New Roman"/>
+                      <w:color w:val="000000" w:themeColor="text1"/>
+                    </w:rPr>
+                    <w:t>Experience building web applications</w:t>
+                  </w:r>
+                </w:p>
+                <w:p>
+                  <w:pPr>
+                    <w:pStyle w:val="Date"/>
+                    <w:numPr>
+                      <w:ilvl w:val="0"/>
+                      <w:numId w:val="16"/>
+                    </w:numPr>
+                    <w:rPr>
+                      <w:rFonts w:ascii="Times New Roman" w:hAnsi="Times New Roman" w:cs="Times New Roman"/>
+                      <w:color w:val="000000" w:themeColor="text1"/>
+                    </w:rPr>
+                  </w:pPr>
+                  <w:r>
+                    <w:rPr>
+                      <w:rFonts w:ascii="Times New Roman" w:hAnsi="Times New Roman" w:cs="Times New Roman"/>
+                      <w:color w:val="000000" w:themeColor="text1"/>
+                    </w:rPr>
+                    <w:t xml:space="preserve">Experience with npm </w:t>
+                  </w:r>
+                </w:p>
+                <w:p>
+                  <w:pPr>
+                    <w:pStyle w:val="Date"/>
+                    <w:numPr>
+                      <w:ilvl w:val="0"/>
+                      <w:numId w:val="16"/>
+                    </w:numPr>
+                    <w:rPr>
+                      <w:rFonts w:ascii="Times New Roman" w:hAnsi="Times New Roman" w:cs="Times New Roman"/>
+                      <w:color w:val="000000" w:themeColor="text1"/>
+                    </w:rPr>
+                  </w:pPr>
+                  <w:r>
+                    <w:rPr>
+                      <w:rFonts w:ascii="Times New Roman" w:hAnsi="Times New Roman" w:cs="Times New Roman"/>
+                      <w:color w:val="000000" w:themeColor="text1"/>
+                    </w:rPr>
+                    <w:t>Ability to collaborate effectively with teams located in different geographies</w:t>
+                  </w:r>
+                </w:p>
+                <w:p>
+                  <w:pPr>
+                    <w:pStyle w:val="Date"/>
+                    <w:rPr>
+                      <w:rFonts w:ascii="Times New Roman" w:hAnsi="Times New Roman" w:cs="Times New Roman"/>
+                      <w:color w:val="000000" w:themeColor="text1"/>
+                    </w:rPr>
+                  </w:pPr>
                 </w:p>
               </w:tc>
             </w:tr>
@@ -3329,7 +3580,7 @@
 </file>
 
 <file path=word/endnotes.xml><?xml version="1.0" encoding="utf-8"?>
-<w:endnotes xmlns:wpc="http://schemas.microsoft.com/office/word/2010/wordprocessingCanvas" xmlns:cx="http://schemas.microsoft.com/office/drawing/2014/chartex" xmlns:cx1="http://schemas.microsoft.com/office/drawing/2015/9/8/chartex" xmlns:cx2="http://schemas.microsoft.com/office/drawing/2015/10/21/chartex" xmlns:cx3="http://schemas.microsoft.com/office/drawing/2016/5/9/chartex" xmlns:cx4="http://schemas.microsoft.com/office/drawing/2016/5/10/chartex" xmlns:cx5="http://schemas.microsoft.com/office/drawing/2016/5/11/chartex" xmlns:cx6="http://schemas.microsoft.com/office/drawing/2016/5/12/chartex" xmlns:cx7="http://schemas.microsoft.com/office/drawing/2016/5/13/chartex" xmlns:cx8="http://schemas.microsoft.com/office/drawing/2016/5/14/chartex" xmlns:mc="http://schemas.openxmlformats.org/markup-compatibility/2006" xmlns:aink="http://schemas.microsoft.com/office/drawing/2016/ink" xmlns:am3d="http://schemas.microsoft.com/office/drawing/2017/model3d" xmlns:o="urn:schemas-microsoft-com:office:office" xmlns:r="http://schemas.openxmlformats.org/officeDocument/2006/relationships" xmlns:m="http://schemas.openxmlformats.org/officeDocument/2006/math" xmlns:v="urn:schemas-microsoft-com:vml" xmlns:wp14="http://schemas.microsoft.com/office/word/2010/wordprocessingDrawing" xmlns:wp="http://schemas.openxmlformats.org/drawingml/2006/wordprocessingDrawing" xmlns:w10="urn:schemas-microsoft-com:office:word" xmlns:w="http://schemas.openxmlformats.org/wordprocessingml/2006/main" xmlns:w14="http://schemas.microsoft.com/office/word/2010/wordml" xmlns:w15="http://schemas.microsoft.com/office/word/2012/wordml" xmlns:w16cex="http://schemas.microsoft.com/office/word/2018/wordml/cex" xmlns:w16cid="http://schemas.microsoft.com/office/word/2016/wordml/cid" xmlns:w16="http://schemas.microsoft.com/office/word/2018/wordml" xmlns:w16se="http://schemas.microsoft.com/office/word/2015/wordml/symex" xmlns:wpg="http://schemas.microsoft.com/office/word/2010/wordprocessingGroup" xmlns:wpi="http://schemas.microsoft.com/office/word/2010/wordprocessingInk" xmlns:wne="http://schemas.microsoft.com/office/word/2006/wordml" xmlns:wps="http://schemas.microsoft.com/office/word/2010/wordprocessingShape" mc:Ignorable="w14 w15 w16se w16cid w16 w16cex wp14">
+<w:endnotes xmlns:wpc="http://schemas.microsoft.com/office/word/2010/wordprocessingCanvas" xmlns:cx="http://schemas.microsoft.com/office/drawing/2014/chartex" xmlns:cx1="http://schemas.microsoft.com/office/drawing/2015/9/8/chartex" xmlns:cx2="http://schemas.microsoft.com/office/drawing/2015/10/21/chartex" xmlns:cx3="http://schemas.microsoft.com/office/drawing/2016/5/9/chartex" xmlns:cx4="http://schemas.microsoft.com/office/drawing/2016/5/10/chartex" xmlns:cx5="http://schemas.microsoft.com/office/drawing/2016/5/11/chartex" xmlns:cx6="http://schemas.microsoft.com/office/drawing/2016/5/12/chartex" xmlns:cx7="http://schemas.microsoft.com/office/drawing/2016/5/13/chartex" xmlns:cx8="http://schemas.microsoft.com/office/drawing/2016/5/14/chartex" xmlns:mc="http://schemas.openxmlformats.org/markup-compatibility/2006" xmlns:aink="http://schemas.microsoft.com/office/drawing/2016/ink" xmlns:am3d="http://schemas.microsoft.com/office/drawing/2017/model3d" xmlns:o="urn:schemas-microsoft-com:office:office" xmlns:oel="http://schemas.microsoft.com/office/2019/extlst" xmlns:r="http://schemas.openxmlformats.org/officeDocument/2006/relationships" xmlns:m="http://schemas.openxmlformats.org/officeDocument/2006/math" xmlns:v="urn:schemas-microsoft-com:vml" xmlns:wp14="http://schemas.microsoft.com/office/word/2010/wordprocessingDrawing" xmlns:wp="http://schemas.openxmlformats.org/drawingml/2006/wordprocessingDrawing" xmlns:w10="urn:schemas-microsoft-com:office:word" xmlns:w="http://schemas.openxmlformats.org/wordprocessingml/2006/main" xmlns:w14="http://schemas.microsoft.com/office/word/2010/wordml" xmlns:w15="http://schemas.microsoft.com/office/word/2012/wordml" xmlns:w16cex="http://schemas.microsoft.com/office/word/2018/wordml/cex" xmlns:w16cid="http://schemas.microsoft.com/office/word/2016/wordml/cid" xmlns:w16="http://schemas.microsoft.com/office/word/2018/wordml" xmlns:w16sdtdh="http://schemas.microsoft.com/office/word/2020/wordml/sdtdatahash" xmlns:w16se="http://schemas.microsoft.com/office/word/2015/wordml/symex" xmlns:wpg="http://schemas.microsoft.com/office/word/2010/wordprocessingGroup" xmlns:wpi="http://schemas.microsoft.com/office/word/2010/wordprocessingInk" xmlns:wne="http://schemas.microsoft.com/office/word/2006/wordml" xmlns:wps="http://schemas.microsoft.com/office/word/2010/wordprocessingShape" mc:Ignorable="w14 w15 w16se w16cid w16 w16cex w16sdtdh wp14">
   <w:endnote w:type="separator" w:id="-1">
     <w:p>
       <w:pPr>
@@ -3354,7 +3605,7 @@
 </file>
 
 <file path=word/footer1.xml><?xml version="1.0" encoding="utf-8"?>
-<w:ftr xmlns:wpc="http://schemas.microsoft.com/office/word/2010/wordprocessingCanvas" xmlns:cx="http://schemas.microsoft.com/office/drawing/2014/chartex" xmlns:cx1="http://schemas.microsoft.com/office/drawing/2015/9/8/chartex" xmlns:cx2="http://schemas.microsoft.com/office/drawing/2015/10/21/chartex" xmlns:cx3="http://schemas.microsoft.com/office/drawing/2016/5/9/chartex" xmlns:cx4="http://schemas.microsoft.com/office/drawing/2016/5/10/chartex" xmlns:cx5="http://schemas.microsoft.com/office/drawing/2016/5/11/chartex" xmlns:cx6="http://schemas.microsoft.com/office/drawing/2016/5/12/chartex" xmlns:cx7="http://schemas.microsoft.com/office/drawing/2016/5/13/chartex" xmlns:cx8="http://schemas.microsoft.com/office/drawing/2016/5/14/chartex" xmlns:mc="http://schemas.openxmlformats.org/markup-compatibility/2006" xmlns:aink="http://schemas.microsoft.com/office/drawing/2016/ink" xmlns:am3d="http://schemas.microsoft.com/office/drawing/2017/model3d" xmlns:o="urn:schemas-microsoft-com:office:office" xmlns:r="http://schemas.openxmlformats.org/officeDocument/2006/relationships" xmlns:m="http://schemas.openxmlformats.org/officeDocument/2006/math" xmlns:v="urn:schemas-microsoft-com:vml" xmlns:wp14="http://schemas.microsoft.com/office/word/2010/wordprocessingDrawing" xmlns:wp="http://schemas.openxmlformats.org/drawingml/2006/wordprocessingDrawing" xmlns:w10="urn:schemas-microsoft-com:office:word" xmlns:w="http://schemas.openxmlformats.org/wordprocessingml/2006/main" xmlns:w14="http://schemas.microsoft.com/office/word/2010/wordml" xmlns:w15="http://schemas.microsoft.com/office/word/2012/wordml" xmlns:w16cex="http://schemas.microsoft.com/office/word/2018/wordml/cex" xmlns:w16cid="http://schemas.microsoft.com/office/word/2016/wordml/cid" xmlns:w16="http://schemas.microsoft.com/office/word/2018/wordml" xmlns:w16se="http://schemas.microsoft.com/office/word/2015/wordml/symex" xmlns:wpg="http://schemas.microsoft.com/office/word/2010/wordprocessingGroup" xmlns:wpi="http://schemas.microsoft.com/office/word/2010/wordprocessingInk" xmlns:wne="http://schemas.microsoft.com/office/word/2006/wordml" xmlns:wps="http://schemas.microsoft.com/office/word/2010/wordprocessingShape" mc:Ignorable="w14 w15 w16se w16cid w16 w16cex wp14">
+<w:ftr xmlns:wpc="http://schemas.microsoft.com/office/word/2010/wordprocessingCanvas" xmlns:cx="http://schemas.microsoft.com/office/drawing/2014/chartex" xmlns:cx1="http://schemas.microsoft.com/office/drawing/2015/9/8/chartex" xmlns:cx2="http://schemas.microsoft.com/office/drawing/2015/10/21/chartex" xmlns:cx3="http://schemas.microsoft.com/office/drawing/2016/5/9/chartex" xmlns:cx4="http://schemas.microsoft.com/office/drawing/2016/5/10/chartex" xmlns:cx5="http://schemas.microsoft.com/office/drawing/2016/5/11/chartex" xmlns:cx6="http://schemas.microsoft.com/office/drawing/2016/5/12/chartex" xmlns:cx7="http://schemas.microsoft.com/office/drawing/2016/5/13/chartex" xmlns:cx8="http://schemas.microsoft.com/office/drawing/2016/5/14/chartex" xmlns:mc="http://schemas.openxmlformats.org/markup-compatibility/2006" xmlns:aink="http://schemas.microsoft.com/office/drawing/2016/ink" xmlns:am3d="http://schemas.microsoft.com/office/drawing/2017/model3d" xmlns:o="urn:schemas-microsoft-com:office:office" xmlns:oel="http://schemas.microsoft.com/office/2019/extlst" xmlns:r="http://schemas.openxmlformats.org/officeDocument/2006/relationships" xmlns:m="http://schemas.openxmlformats.org/officeDocument/2006/math" xmlns:v="urn:schemas-microsoft-com:vml" xmlns:wp14="http://schemas.microsoft.com/office/word/2010/wordprocessingDrawing" xmlns:wp="http://schemas.openxmlformats.org/drawingml/2006/wordprocessingDrawing" xmlns:w10="urn:schemas-microsoft-com:office:word" xmlns:w="http://schemas.openxmlformats.org/wordprocessingml/2006/main" xmlns:w14="http://schemas.microsoft.com/office/word/2010/wordml" xmlns:w15="http://schemas.microsoft.com/office/word/2012/wordml" xmlns:w16cex="http://schemas.microsoft.com/office/word/2018/wordml/cex" xmlns:w16cid="http://schemas.microsoft.com/office/word/2016/wordml/cid" xmlns:w16="http://schemas.microsoft.com/office/word/2018/wordml" xmlns:w16sdtdh="http://schemas.microsoft.com/office/word/2020/wordml/sdtdatahash" xmlns:w16se="http://schemas.microsoft.com/office/word/2015/wordml/symex" xmlns:wpg="http://schemas.microsoft.com/office/word/2010/wordprocessingGroup" xmlns:wpi="http://schemas.microsoft.com/office/word/2010/wordprocessingInk" xmlns:wne="http://schemas.microsoft.com/office/word/2006/wordml" xmlns:wps="http://schemas.microsoft.com/office/word/2010/wordprocessingShape" mc:Ignorable="w14 w15 w16se w16cid w16 w16cex w16sdtdh wp14">
   <w:p>
     <w:pPr>
       <w:pStyle w:val="Footer"/>
@@ -3364,7 +3615,7 @@
 </file>
 
 <file path=word/footer2.xml><?xml version="1.0" encoding="utf-8"?>
-<w:ftr xmlns:wpc="http://schemas.microsoft.com/office/word/2010/wordprocessingCanvas" xmlns:cx="http://schemas.microsoft.com/office/drawing/2014/chartex" xmlns:cx1="http://schemas.microsoft.com/office/drawing/2015/9/8/chartex" xmlns:cx2="http://schemas.microsoft.com/office/drawing/2015/10/21/chartex" xmlns:cx3="http://schemas.microsoft.com/office/drawing/2016/5/9/chartex" xmlns:cx4="http://schemas.microsoft.com/office/drawing/2016/5/10/chartex" xmlns:cx5="http://schemas.microsoft.com/office/drawing/2016/5/11/chartex" xmlns:cx6="http://schemas.microsoft.com/office/drawing/2016/5/12/chartex" xmlns:cx7="http://schemas.microsoft.com/office/drawing/2016/5/13/chartex" xmlns:cx8="http://schemas.microsoft.com/office/drawing/2016/5/14/chartex" xmlns:mc="http://schemas.openxmlformats.org/markup-compatibility/2006" xmlns:aink="http://schemas.microsoft.com/office/drawing/2016/ink" xmlns:am3d="http://schemas.microsoft.com/office/drawing/2017/model3d" xmlns:o="urn:schemas-microsoft-com:office:office" xmlns:r="http://schemas.openxmlformats.org/officeDocument/2006/relationships" xmlns:m="http://schemas.openxmlformats.org/officeDocument/2006/math" xmlns:v="urn:schemas-microsoft-com:vml" xmlns:wp14="http://schemas.microsoft.com/office/word/2010/wordprocessingDrawing" xmlns:wp="http://schemas.openxmlformats.org/drawingml/2006/wordprocessingDrawing" xmlns:w10="urn:schemas-microsoft-com:office:word" xmlns:w="http://schemas.openxmlformats.org/wordprocessingml/2006/main" xmlns:w14="http://schemas.microsoft.com/office/word/2010/wordml" xmlns:w15="http://schemas.microsoft.com/office/word/2012/wordml" xmlns:w16cex="http://schemas.microsoft.com/office/word/2018/wordml/cex" xmlns:w16cid="http://schemas.microsoft.com/office/word/2016/wordml/cid" xmlns:w16="http://schemas.microsoft.com/office/word/2018/wordml" xmlns:w16se="http://schemas.microsoft.com/office/word/2015/wordml/symex" xmlns:wpg="http://schemas.microsoft.com/office/word/2010/wordprocessingGroup" xmlns:wpi="http://schemas.microsoft.com/office/word/2010/wordprocessingInk" xmlns:wne="http://schemas.microsoft.com/office/word/2006/wordml" xmlns:wps="http://schemas.microsoft.com/office/word/2010/wordprocessingShape" mc:Ignorable="w14 w15 w16se w16cid w16 w16cex wp14">
+<w:ftr xmlns:wpc="http://schemas.microsoft.com/office/word/2010/wordprocessingCanvas" xmlns:cx="http://schemas.microsoft.com/office/drawing/2014/chartex" xmlns:cx1="http://schemas.microsoft.com/office/drawing/2015/9/8/chartex" xmlns:cx2="http://schemas.microsoft.com/office/drawing/2015/10/21/chartex" xmlns:cx3="http://schemas.microsoft.com/office/drawing/2016/5/9/chartex" xmlns:cx4="http://schemas.microsoft.com/office/drawing/2016/5/10/chartex" xmlns:cx5="http://schemas.microsoft.com/office/drawing/2016/5/11/chartex" xmlns:cx6="http://schemas.microsoft.com/office/drawing/2016/5/12/chartex" xmlns:cx7="http://schemas.microsoft.com/office/drawing/2016/5/13/chartex" xmlns:cx8="http://schemas.microsoft.com/office/drawing/2016/5/14/chartex" xmlns:mc="http://schemas.openxmlformats.org/markup-compatibility/2006" xmlns:aink="http://schemas.microsoft.com/office/drawing/2016/ink" xmlns:am3d="http://schemas.microsoft.com/office/drawing/2017/model3d" xmlns:o="urn:schemas-microsoft-com:office:office" xmlns:oel="http://schemas.microsoft.com/office/2019/extlst" xmlns:r="http://schemas.openxmlformats.org/officeDocument/2006/relationships" xmlns:m="http://schemas.openxmlformats.org/officeDocument/2006/math" xmlns:v="urn:schemas-microsoft-com:vml" xmlns:wp14="http://schemas.microsoft.com/office/word/2010/wordprocessingDrawing" xmlns:wp="http://schemas.openxmlformats.org/drawingml/2006/wordprocessingDrawing" xmlns:w10="urn:schemas-microsoft-com:office:word" xmlns:w="http://schemas.openxmlformats.org/wordprocessingml/2006/main" xmlns:w14="http://schemas.microsoft.com/office/word/2010/wordml" xmlns:w15="http://schemas.microsoft.com/office/word/2012/wordml" xmlns:w16cex="http://schemas.microsoft.com/office/word/2018/wordml/cex" xmlns:w16cid="http://schemas.microsoft.com/office/word/2016/wordml/cid" xmlns:w16="http://schemas.microsoft.com/office/word/2018/wordml" xmlns:w16sdtdh="http://schemas.microsoft.com/office/word/2020/wordml/sdtdatahash" xmlns:w16se="http://schemas.microsoft.com/office/word/2015/wordml/symex" xmlns:wpg="http://schemas.microsoft.com/office/word/2010/wordprocessingGroup" xmlns:wpi="http://schemas.microsoft.com/office/word/2010/wordprocessingInk" xmlns:wne="http://schemas.microsoft.com/office/word/2006/wordml" xmlns:wps="http://schemas.microsoft.com/office/word/2010/wordprocessingShape" mc:Ignorable="w14 w15 w16se w16cid w16 w16cex w16sdtdh wp14">
   <w:p>
     <w:pPr>
       <w:pStyle w:val="Footer"/>
@@ -3374,7 +3625,7 @@
 </file>
 
 <file path=word/footer3.xml><?xml version="1.0" encoding="utf-8"?>
-<w:ftr xmlns:wpc="http://schemas.microsoft.com/office/word/2010/wordprocessingCanvas" xmlns:cx="http://schemas.microsoft.com/office/drawing/2014/chartex" xmlns:cx1="http://schemas.microsoft.com/office/drawing/2015/9/8/chartex" xmlns:cx2="http://schemas.microsoft.com/office/drawing/2015/10/21/chartex" xmlns:cx3="http://schemas.microsoft.com/office/drawing/2016/5/9/chartex" xmlns:cx4="http://schemas.microsoft.com/office/drawing/2016/5/10/chartex" xmlns:cx5="http://schemas.microsoft.com/office/drawing/2016/5/11/chartex" xmlns:cx6="http://schemas.microsoft.com/office/drawing/2016/5/12/chartex" xmlns:cx7="http://schemas.microsoft.com/office/drawing/2016/5/13/chartex" xmlns:cx8="http://schemas.microsoft.com/office/drawing/2016/5/14/chartex" xmlns:mc="http://schemas.openxmlformats.org/markup-compatibility/2006" xmlns:aink="http://schemas.microsoft.com/office/drawing/2016/ink" xmlns:am3d="http://schemas.microsoft.com/office/drawing/2017/model3d" xmlns:o="urn:schemas-microsoft-com:office:office" xmlns:r="http://schemas.openxmlformats.org/officeDocument/2006/relationships" xmlns:m="http://schemas.openxmlformats.org/officeDocument/2006/math" xmlns:v="urn:schemas-microsoft-com:vml" xmlns:wp14="http://schemas.microsoft.com/office/word/2010/wordprocessingDrawing" xmlns:wp="http://schemas.openxmlformats.org/drawingml/2006/wordprocessingDrawing" xmlns:w10="urn:schemas-microsoft-com:office:word" xmlns:w="http://schemas.openxmlformats.org/wordprocessingml/2006/main" xmlns:w14="http://schemas.microsoft.com/office/word/2010/wordml" xmlns:w15="http://schemas.microsoft.com/office/word/2012/wordml" xmlns:w16cex="http://schemas.microsoft.com/office/word/2018/wordml/cex" xmlns:w16cid="http://schemas.microsoft.com/office/word/2016/wordml/cid" xmlns:w16="http://schemas.microsoft.com/office/word/2018/wordml" xmlns:w16se="http://schemas.microsoft.com/office/word/2015/wordml/symex" xmlns:wpg="http://schemas.microsoft.com/office/word/2010/wordprocessingGroup" xmlns:wpi="http://schemas.microsoft.com/office/word/2010/wordprocessingInk" xmlns:wne="http://schemas.microsoft.com/office/word/2006/wordml" xmlns:wps="http://schemas.microsoft.com/office/word/2010/wordprocessingShape" mc:Ignorable="w14 w15 w16se w16cid w16 w16cex wp14">
+<w:ftr xmlns:wpc="http://schemas.microsoft.com/office/word/2010/wordprocessingCanvas" xmlns:cx="http://schemas.microsoft.com/office/drawing/2014/chartex" xmlns:cx1="http://schemas.microsoft.com/office/drawing/2015/9/8/chartex" xmlns:cx2="http://schemas.microsoft.com/office/drawing/2015/10/21/chartex" xmlns:cx3="http://schemas.microsoft.com/office/drawing/2016/5/9/chartex" xmlns:cx4="http://schemas.microsoft.com/office/drawing/2016/5/10/chartex" xmlns:cx5="http://schemas.microsoft.com/office/drawing/2016/5/11/chartex" xmlns:cx6="http://schemas.microsoft.com/office/drawing/2016/5/12/chartex" xmlns:cx7="http://schemas.microsoft.com/office/drawing/2016/5/13/chartex" xmlns:cx8="http://schemas.microsoft.com/office/drawing/2016/5/14/chartex" xmlns:mc="http://schemas.openxmlformats.org/markup-compatibility/2006" xmlns:aink="http://schemas.microsoft.com/office/drawing/2016/ink" xmlns:am3d="http://schemas.microsoft.com/office/drawing/2017/model3d" xmlns:o="urn:schemas-microsoft-com:office:office" xmlns:oel="http://schemas.microsoft.com/office/2019/extlst" xmlns:r="http://schemas.openxmlformats.org/officeDocument/2006/relationships" xmlns:m="http://schemas.openxmlformats.org/officeDocument/2006/math" xmlns:v="urn:schemas-microsoft-com:vml" xmlns:wp14="http://schemas.microsoft.com/office/word/2010/wordprocessingDrawing" xmlns:wp="http://schemas.openxmlformats.org/drawingml/2006/wordprocessingDrawing" xmlns:w10="urn:schemas-microsoft-com:office:word" xmlns:w="http://schemas.openxmlformats.org/wordprocessingml/2006/main" xmlns:w14="http://schemas.microsoft.com/office/word/2010/wordml" xmlns:w15="http://schemas.microsoft.com/office/word/2012/wordml" xmlns:w16cex="http://schemas.microsoft.com/office/word/2018/wordml/cex" xmlns:w16cid="http://schemas.microsoft.com/office/word/2016/wordml/cid" xmlns:w16="http://schemas.microsoft.com/office/word/2018/wordml" xmlns:w16sdtdh="http://schemas.microsoft.com/office/word/2020/wordml/sdtdatahash" xmlns:w16se="http://schemas.microsoft.com/office/word/2015/wordml/symex" xmlns:wpg="http://schemas.microsoft.com/office/word/2010/wordprocessingGroup" xmlns:wpi="http://schemas.microsoft.com/office/word/2010/wordprocessingInk" xmlns:wne="http://schemas.microsoft.com/office/word/2006/wordml" xmlns:wps="http://schemas.microsoft.com/office/word/2010/wordprocessingShape" mc:Ignorable="w14 w15 w16se w16cid w16 w16cex w16sdtdh wp14">
   <w:p>
     <w:pPr>
       <w:pStyle w:val="Footer"/>
@@ -3384,7 +3635,7 @@
 </file>
 
 <file path=word/footnotes.xml><?xml version="1.0" encoding="utf-8"?>
-<w:footnotes xmlns:wpc="http://schemas.microsoft.com/office/word/2010/wordprocessingCanvas" xmlns:cx="http://schemas.microsoft.com/office/drawing/2014/chartex" xmlns:cx1="http://schemas.microsoft.com/office/drawing/2015/9/8/chartex" xmlns:cx2="http://schemas.microsoft.com/office/drawing/2015/10/21/chartex" xmlns:cx3="http://schemas.microsoft.com/office/drawing/2016/5/9/chartex" xmlns:cx4="http://schemas.microsoft.com/office/drawing/2016/5/10/chartex" xmlns:cx5="http://schemas.microsoft.com/office/drawing/2016/5/11/chartex" xmlns:cx6="http://schemas.microsoft.com/office/drawing/2016/5/12/chartex" xmlns:cx7="http://schemas.microsoft.com/office/drawing/2016/5/13/chartex" xmlns:cx8="http://schemas.microsoft.com/office/drawing/2016/5/14/chartex" xmlns:mc="http://schemas.openxmlformats.org/markup-compatibility/2006" xmlns:aink="http://schemas.microsoft.com/office/drawing/2016/ink" xmlns:am3d="http://schemas.microsoft.com/office/drawing/2017/model3d" xmlns:o="urn:schemas-microsoft-com:office:office" xmlns:r="http://schemas.openxmlformats.org/officeDocument/2006/relationships" xmlns:m="http://schemas.openxmlformats.org/officeDocument/2006/math" xmlns:v="urn:schemas-microsoft-com:vml" xmlns:wp14="http://schemas.microsoft.com/office/word/2010/wordprocessingDrawing" xmlns:wp="http://schemas.openxmlformats.org/drawingml/2006/wordprocessingDrawing" xmlns:w10="urn:schemas-microsoft-com:office:word" xmlns:w="http://schemas.openxmlformats.org/wordprocessingml/2006/main" xmlns:w14="http://schemas.microsoft.com/office/word/2010/wordml" xmlns:w15="http://schemas.microsoft.com/office/word/2012/wordml" xmlns:w16cex="http://schemas.microsoft.com/office/word/2018/wordml/cex" xmlns:w16cid="http://schemas.microsoft.com/office/word/2016/wordml/cid" xmlns:w16="http://schemas.microsoft.com/office/word/2018/wordml" xmlns:w16se="http://schemas.microsoft.com/office/word/2015/wordml/symex" xmlns:wpg="http://schemas.microsoft.com/office/word/2010/wordprocessingGroup" xmlns:wpi="http://schemas.microsoft.com/office/word/2010/wordprocessingInk" xmlns:wne="http://schemas.microsoft.com/office/word/2006/wordml" xmlns:wps="http://schemas.microsoft.com/office/word/2010/wordprocessingShape" mc:Ignorable="w14 w15 w16se w16cid w16 w16cex wp14">
+<w:footnotes xmlns:wpc="http://schemas.microsoft.com/office/word/2010/wordprocessingCanvas" xmlns:cx="http://schemas.microsoft.com/office/drawing/2014/chartex" xmlns:cx1="http://schemas.microsoft.com/office/drawing/2015/9/8/chartex" xmlns:cx2="http://schemas.microsoft.com/office/drawing/2015/10/21/chartex" xmlns:cx3="http://schemas.microsoft.com/office/drawing/2016/5/9/chartex" xmlns:cx4="http://schemas.microsoft.com/office/drawing/2016/5/10/chartex" xmlns:cx5="http://schemas.microsoft.com/office/drawing/2016/5/11/chartex" xmlns:cx6="http://schemas.microsoft.com/office/drawing/2016/5/12/chartex" xmlns:cx7="http://schemas.microsoft.com/office/drawing/2016/5/13/chartex" xmlns:cx8="http://schemas.microsoft.com/office/drawing/2016/5/14/chartex" xmlns:mc="http://schemas.openxmlformats.org/markup-compatibility/2006" xmlns:aink="http://schemas.microsoft.com/office/drawing/2016/ink" xmlns:am3d="http://schemas.microsoft.com/office/drawing/2017/model3d" xmlns:o="urn:schemas-microsoft-com:office:office" xmlns:oel="http://schemas.microsoft.com/office/2019/extlst" xmlns:r="http://schemas.openxmlformats.org/officeDocument/2006/relationships" xmlns:m="http://schemas.openxmlformats.org/officeDocument/2006/math" xmlns:v="urn:schemas-microsoft-com:vml" xmlns:wp14="http://schemas.microsoft.com/office/word/2010/wordprocessingDrawing" xmlns:wp="http://schemas.openxmlformats.org/drawingml/2006/wordprocessingDrawing" xmlns:w10="urn:schemas-microsoft-com:office:word" xmlns:w="http://schemas.openxmlformats.org/wordprocessingml/2006/main" xmlns:w14="http://schemas.microsoft.com/office/word/2010/wordml" xmlns:w15="http://schemas.microsoft.com/office/word/2012/wordml" xmlns:w16cex="http://schemas.microsoft.com/office/word/2018/wordml/cex" xmlns:w16cid="http://schemas.microsoft.com/office/word/2016/wordml/cid" xmlns:w16="http://schemas.microsoft.com/office/word/2018/wordml" xmlns:w16sdtdh="http://schemas.microsoft.com/office/word/2020/wordml/sdtdatahash" xmlns:w16se="http://schemas.microsoft.com/office/word/2015/wordml/symex" xmlns:wpg="http://schemas.microsoft.com/office/word/2010/wordprocessingGroup" xmlns:wpi="http://schemas.microsoft.com/office/word/2010/wordprocessingInk" xmlns:wne="http://schemas.microsoft.com/office/word/2006/wordml" xmlns:wps="http://schemas.microsoft.com/office/word/2010/wordprocessingShape" mc:Ignorable="w14 w15 w16se w16cid w16 w16cex w16sdtdh wp14">
   <w:footnote w:type="separator" w:id="-1">
     <w:p>
       <w:pPr>
@@ -3409,7 +3660,7 @@
 </file>
 
 <file path=word/header1.xml><?xml version="1.0" encoding="utf-8"?>
-<w:hdr xmlns:wpc="http://schemas.microsoft.com/office/word/2010/wordprocessingCanvas" xmlns:cx="http://schemas.microsoft.com/office/drawing/2014/chartex" xmlns:cx1="http://schemas.microsoft.com/office/drawing/2015/9/8/chartex" xmlns:cx2="http://schemas.microsoft.com/office/drawing/2015/10/21/chartex" xmlns:cx3="http://schemas.microsoft.com/office/drawing/2016/5/9/chartex" xmlns:cx4="http://schemas.microsoft.com/office/drawing/2016/5/10/chartex" xmlns:cx5="http://schemas.microsoft.com/office/drawing/2016/5/11/chartex" xmlns:cx6="http://schemas.microsoft.com/office/drawing/2016/5/12/chartex" xmlns:cx7="http://schemas.microsoft.com/office/drawing/2016/5/13/chartex" xmlns:cx8="http://schemas.microsoft.com/office/drawing/2016/5/14/chartex" xmlns:mc="http://schemas.openxmlformats.org/markup-compatibility/2006" xmlns:aink="http://schemas.microsoft.com/office/drawing/2016/ink" xmlns:am3d="http://schemas.microsoft.com/office/drawing/2017/model3d" xmlns:o="urn:schemas-microsoft-com:office:office" xmlns:r="http://schemas.openxmlformats.org/officeDocument/2006/relationships" xmlns:m="http://schemas.openxmlformats.org/officeDocument/2006/math" xmlns:v="urn:schemas-microsoft-com:vml" xmlns:wp14="http://schemas.microsoft.com/office/word/2010/wordprocessingDrawing" xmlns:wp="http://schemas.openxmlformats.org/drawingml/2006/wordprocessingDrawing" xmlns:w10="urn:schemas-microsoft-com:office:word" xmlns:w="http://schemas.openxmlformats.org/wordprocessingml/2006/main" xmlns:w14="http://schemas.microsoft.com/office/word/2010/wordml" xmlns:w15="http://schemas.microsoft.com/office/word/2012/wordml" xmlns:w16cex="http://schemas.microsoft.com/office/word/2018/wordml/cex" xmlns:w16cid="http://schemas.microsoft.com/office/word/2016/wordml/cid" xmlns:w16="http://schemas.microsoft.com/office/word/2018/wordml" xmlns:w16se="http://schemas.microsoft.com/office/word/2015/wordml/symex" xmlns:wpg="http://schemas.microsoft.com/office/word/2010/wordprocessingGroup" xmlns:wpi="http://schemas.microsoft.com/office/word/2010/wordprocessingInk" xmlns:wne="http://schemas.microsoft.com/office/word/2006/wordml" xmlns:wps="http://schemas.microsoft.com/office/word/2010/wordprocessingShape" mc:Ignorable="w14 w15 w16se w16cid w16 w16cex wp14">
+<w:hdr xmlns:wpc="http://schemas.microsoft.com/office/word/2010/wordprocessingCanvas" xmlns:cx="http://schemas.microsoft.com/office/drawing/2014/chartex" xmlns:cx1="http://schemas.microsoft.com/office/drawing/2015/9/8/chartex" xmlns:cx2="http://schemas.microsoft.com/office/drawing/2015/10/21/chartex" xmlns:cx3="http://schemas.microsoft.com/office/drawing/2016/5/9/chartex" xmlns:cx4="http://schemas.microsoft.com/office/drawing/2016/5/10/chartex" xmlns:cx5="http://schemas.microsoft.com/office/drawing/2016/5/11/chartex" xmlns:cx6="http://schemas.microsoft.com/office/drawing/2016/5/12/chartex" xmlns:cx7="http://schemas.microsoft.com/office/drawing/2016/5/13/chartex" xmlns:cx8="http://schemas.microsoft.com/office/drawing/2016/5/14/chartex" xmlns:mc="http://schemas.openxmlformats.org/markup-compatibility/2006" xmlns:aink="http://schemas.microsoft.com/office/drawing/2016/ink" xmlns:am3d="http://schemas.microsoft.com/office/drawing/2017/model3d" xmlns:o="urn:schemas-microsoft-com:office:office" xmlns:oel="http://schemas.microsoft.com/office/2019/extlst" xmlns:r="http://schemas.openxmlformats.org/officeDocument/2006/relationships" xmlns:m="http://schemas.openxmlformats.org/officeDocument/2006/math" xmlns:v="urn:schemas-microsoft-com:vml" xmlns:wp14="http://schemas.microsoft.com/office/word/2010/wordprocessingDrawing" xmlns:wp="http://schemas.openxmlformats.org/drawingml/2006/wordprocessingDrawing" xmlns:w10="urn:schemas-microsoft-com:office:word" xmlns:w="http://schemas.openxmlformats.org/wordprocessingml/2006/main" xmlns:w14="http://schemas.microsoft.com/office/word/2010/wordml" xmlns:w15="http://schemas.microsoft.com/office/word/2012/wordml" xmlns:w16cex="http://schemas.microsoft.com/office/word/2018/wordml/cex" xmlns:w16cid="http://schemas.microsoft.com/office/word/2016/wordml/cid" xmlns:w16="http://schemas.microsoft.com/office/word/2018/wordml" xmlns:w16sdtdh="http://schemas.microsoft.com/office/word/2020/wordml/sdtdatahash" xmlns:w16se="http://schemas.microsoft.com/office/word/2015/wordml/symex" xmlns:wpg="http://schemas.microsoft.com/office/word/2010/wordprocessingGroup" xmlns:wpi="http://schemas.microsoft.com/office/word/2010/wordprocessingInk" xmlns:wne="http://schemas.microsoft.com/office/word/2006/wordml" xmlns:wps="http://schemas.microsoft.com/office/word/2010/wordprocessingShape" mc:Ignorable="w14 w15 w16se w16cid w16 w16cex w16sdtdh wp14">
   <w:p>
     <w:pPr>
       <w:pStyle w:val="Header"/>
@@ -3419,7 +3670,7 @@
 </file>
 
 <file path=word/header2.xml><?xml version="1.0" encoding="utf-8"?>
-<w:hdr xmlns:wpc="http://schemas.microsoft.com/office/word/2010/wordprocessingCanvas" xmlns:cx="http://schemas.microsoft.com/office/drawing/2014/chartex" xmlns:cx1="http://schemas.microsoft.com/office/drawing/2015/9/8/chartex" xmlns:cx2="http://schemas.microsoft.com/office/drawing/2015/10/21/chartex" xmlns:cx3="http://schemas.microsoft.com/office/drawing/2016/5/9/chartex" xmlns:cx4="http://schemas.microsoft.com/office/drawing/2016/5/10/chartex" xmlns:cx5="http://schemas.microsoft.com/office/drawing/2016/5/11/chartex" xmlns:cx6="http://schemas.microsoft.com/office/drawing/2016/5/12/chartex" xmlns:cx7="http://schemas.microsoft.com/office/drawing/2016/5/13/chartex" xmlns:cx8="http://schemas.microsoft.com/office/drawing/2016/5/14/chartex" xmlns:mc="http://schemas.openxmlformats.org/markup-compatibility/2006" xmlns:aink="http://schemas.microsoft.com/office/drawing/2016/ink" xmlns:am3d="http://schemas.microsoft.com/office/drawing/2017/model3d" xmlns:o="urn:schemas-microsoft-com:office:office" xmlns:r="http://schemas.openxmlformats.org/officeDocument/2006/relationships" xmlns:m="http://schemas.openxmlformats.org/officeDocument/2006/math" xmlns:v="urn:schemas-microsoft-com:vml" xmlns:wp14="http://schemas.microsoft.com/office/word/2010/wordprocessingDrawing" xmlns:wp="http://schemas.openxmlformats.org/drawingml/2006/wordprocessingDrawing" xmlns:w10="urn:schemas-microsoft-com:office:word" xmlns:w="http://schemas.openxmlformats.org/wordprocessingml/2006/main" xmlns:w14="http://schemas.microsoft.com/office/word/2010/wordml" xmlns:w15="http://schemas.microsoft.com/office/word/2012/wordml" xmlns:w16cex="http://schemas.microsoft.com/office/word/2018/wordml/cex" xmlns:w16cid="http://schemas.microsoft.com/office/word/2016/wordml/cid" xmlns:w16="http://schemas.microsoft.com/office/word/2018/wordml" xmlns:w16se="http://schemas.microsoft.com/office/word/2015/wordml/symex" xmlns:wpg="http://schemas.microsoft.com/office/word/2010/wordprocessingGroup" xmlns:wpi="http://schemas.microsoft.com/office/word/2010/wordprocessingInk" xmlns:wne="http://schemas.microsoft.com/office/word/2006/wordml" xmlns:wps="http://schemas.microsoft.com/office/word/2010/wordprocessingShape" mc:Ignorable="w14 w15 w16se w16cid w16 w16cex wp14">
+<w:hdr xmlns:wpc="http://schemas.microsoft.com/office/word/2010/wordprocessingCanvas" xmlns:cx="http://schemas.microsoft.com/office/drawing/2014/chartex" xmlns:cx1="http://schemas.microsoft.com/office/drawing/2015/9/8/chartex" xmlns:cx2="http://schemas.microsoft.com/office/drawing/2015/10/21/chartex" xmlns:cx3="http://schemas.microsoft.com/office/drawing/2016/5/9/chartex" xmlns:cx4="http://schemas.microsoft.com/office/drawing/2016/5/10/chartex" xmlns:cx5="http://schemas.microsoft.com/office/drawing/2016/5/11/chartex" xmlns:cx6="http://schemas.microsoft.com/office/drawing/2016/5/12/chartex" xmlns:cx7="http://schemas.microsoft.com/office/drawing/2016/5/13/chartex" xmlns:cx8="http://schemas.microsoft.com/office/drawing/2016/5/14/chartex" xmlns:mc="http://schemas.openxmlformats.org/markup-compatibility/2006" xmlns:aink="http://schemas.microsoft.com/office/drawing/2016/ink" xmlns:am3d="http://schemas.microsoft.com/office/drawing/2017/model3d" xmlns:o="urn:schemas-microsoft-com:office:office" xmlns:oel="http://schemas.microsoft.com/office/2019/extlst" xmlns:r="http://schemas.openxmlformats.org/officeDocument/2006/relationships" xmlns:m="http://schemas.openxmlformats.org/officeDocument/2006/math" xmlns:v="urn:schemas-microsoft-com:vml" xmlns:wp14="http://schemas.microsoft.com/office/word/2010/wordprocessingDrawing" xmlns:wp="http://schemas.openxmlformats.org/drawingml/2006/wordprocessingDrawing" xmlns:w10="urn:schemas-microsoft-com:office:word" xmlns:w="http://schemas.openxmlformats.org/wordprocessingml/2006/main" xmlns:w14="http://schemas.microsoft.com/office/word/2010/wordml" xmlns:w15="http://schemas.microsoft.com/office/word/2012/wordml" xmlns:w16cex="http://schemas.microsoft.com/office/word/2018/wordml/cex" xmlns:w16cid="http://schemas.microsoft.com/office/word/2016/wordml/cid" xmlns:w16="http://schemas.microsoft.com/office/word/2018/wordml" xmlns:w16sdtdh="http://schemas.microsoft.com/office/word/2020/wordml/sdtdatahash" xmlns:w16se="http://schemas.microsoft.com/office/word/2015/wordml/symex" xmlns:wpg="http://schemas.microsoft.com/office/word/2010/wordprocessingGroup" xmlns:wpi="http://schemas.microsoft.com/office/word/2010/wordprocessingInk" xmlns:wne="http://schemas.microsoft.com/office/word/2006/wordml" xmlns:wps="http://schemas.microsoft.com/office/word/2010/wordprocessingShape" mc:Ignorable="w14 w15 w16se w16cid w16 w16cex w16sdtdh wp14">
   <w:p>
     <w:pPr>
       <w:pStyle w:val="Header"/>
@@ -3429,7 +3680,7 @@
 </file>
 
 <file path=word/header3.xml><?xml version="1.0" encoding="utf-8"?>
-<w:hdr xmlns:wpc="http://schemas.microsoft.com/office/word/2010/wordprocessingCanvas" xmlns:cx="http://schemas.microsoft.com/office/drawing/2014/chartex" xmlns:cx1="http://schemas.microsoft.com/office/drawing/2015/9/8/chartex" xmlns:cx2="http://schemas.microsoft.com/office/drawing/2015/10/21/chartex" xmlns:cx3="http://schemas.microsoft.com/office/drawing/2016/5/9/chartex" xmlns:cx4="http://schemas.microsoft.com/office/drawing/2016/5/10/chartex" xmlns:cx5="http://schemas.microsoft.com/office/drawing/2016/5/11/chartex" xmlns:cx6="http://schemas.microsoft.com/office/drawing/2016/5/12/chartex" xmlns:cx7="http://schemas.microsoft.com/office/drawing/2016/5/13/chartex" xmlns:cx8="http://schemas.microsoft.com/office/drawing/2016/5/14/chartex" xmlns:mc="http://schemas.openxmlformats.org/markup-compatibility/2006" xmlns:aink="http://schemas.microsoft.com/office/drawing/2016/ink" xmlns:am3d="http://schemas.microsoft.com/office/drawing/2017/model3d" xmlns:o="urn:schemas-microsoft-com:office:office" xmlns:r="http://schemas.openxmlformats.org/officeDocument/2006/relationships" xmlns:m="http://schemas.openxmlformats.org/officeDocument/2006/math" xmlns:v="urn:schemas-microsoft-com:vml" xmlns:wp14="http://schemas.microsoft.com/office/word/2010/wordprocessingDrawing" xmlns:wp="http://schemas.openxmlformats.org/drawingml/2006/wordprocessingDrawing" xmlns:w10="urn:schemas-microsoft-com:office:word" xmlns:w="http://schemas.openxmlformats.org/wordprocessingml/2006/main" xmlns:w14="http://schemas.microsoft.com/office/word/2010/wordml" xmlns:w15="http://schemas.microsoft.com/office/word/2012/wordml" xmlns:w16cex="http://schemas.microsoft.com/office/word/2018/wordml/cex" xmlns:w16cid="http://schemas.microsoft.com/office/word/2016/wordml/cid" xmlns:w16="http://schemas.microsoft.com/office/word/2018/wordml" xmlns:w16se="http://schemas.microsoft.com/office/word/2015/wordml/symex" xmlns:wpg="http://schemas.microsoft.com/office/word/2010/wordprocessingGroup" xmlns:wpi="http://schemas.microsoft.com/office/word/2010/wordprocessingInk" xmlns:wne="http://schemas.microsoft.com/office/word/2006/wordml" xmlns:wps="http://schemas.microsoft.com/office/word/2010/wordprocessingShape" mc:Ignorable="w14 w15 w16se w16cid w16 w16cex wp14">
+<w:hdr xmlns:wpc="http://schemas.microsoft.com/office/word/2010/wordprocessingCanvas" xmlns:cx="http://schemas.microsoft.com/office/drawing/2014/chartex" xmlns:cx1="http://schemas.microsoft.com/office/drawing/2015/9/8/chartex" xmlns:cx2="http://schemas.microsoft.com/office/drawing/2015/10/21/chartex" xmlns:cx3="http://schemas.microsoft.com/office/drawing/2016/5/9/chartex" xmlns:cx4="http://schemas.microsoft.com/office/drawing/2016/5/10/chartex" xmlns:cx5="http://schemas.microsoft.com/office/drawing/2016/5/11/chartex" xmlns:cx6="http://schemas.microsoft.com/office/drawing/2016/5/12/chartex" xmlns:cx7="http://schemas.microsoft.com/office/drawing/2016/5/13/chartex" xmlns:cx8="http://schemas.microsoft.com/office/drawing/2016/5/14/chartex" xmlns:mc="http://schemas.openxmlformats.org/markup-compatibility/2006" xmlns:aink="http://schemas.microsoft.com/office/drawing/2016/ink" xmlns:am3d="http://schemas.microsoft.com/office/drawing/2017/model3d" xmlns:o="urn:schemas-microsoft-com:office:office" xmlns:oel="http://schemas.microsoft.com/office/2019/extlst" xmlns:r="http://schemas.openxmlformats.org/officeDocument/2006/relationships" xmlns:m="http://schemas.openxmlformats.org/officeDocument/2006/math" xmlns:v="urn:schemas-microsoft-com:vml" xmlns:wp14="http://schemas.microsoft.com/office/word/2010/wordprocessingDrawing" xmlns:wp="http://schemas.openxmlformats.org/drawingml/2006/wordprocessingDrawing" xmlns:w10="urn:schemas-microsoft-com:office:word" xmlns:w="http://schemas.openxmlformats.org/wordprocessingml/2006/main" xmlns:w14="http://schemas.microsoft.com/office/word/2010/wordml" xmlns:w15="http://schemas.microsoft.com/office/word/2012/wordml" xmlns:w16cex="http://schemas.microsoft.com/office/word/2018/wordml/cex" xmlns:w16cid="http://schemas.microsoft.com/office/word/2016/wordml/cid" xmlns:w16="http://schemas.microsoft.com/office/word/2018/wordml" xmlns:w16sdtdh="http://schemas.microsoft.com/office/word/2020/wordml/sdtdatahash" xmlns:w16se="http://schemas.microsoft.com/office/word/2015/wordml/symex" xmlns:wpg="http://schemas.microsoft.com/office/word/2010/wordprocessingGroup" xmlns:wpi="http://schemas.microsoft.com/office/word/2010/wordprocessingInk" xmlns:wne="http://schemas.microsoft.com/office/word/2006/wordml" xmlns:wps="http://schemas.microsoft.com/office/word/2010/wordprocessingShape" mc:Ignorable="w14 w15 w16se w16cid w16 w16cex w16sdtdh wp14">
   <w:p>
     <w:pPr>
       <w:pStyle w:val="Header"/>
@@ -3439,7 +3690,7 @@
 </file>
 
 <file path=word/numbering.xml><?xml version="1.0" encoding="utf-8"?>
-<w:numbering xmlns:wpc="http://schemas.microsoft.com/office/word/2010/wordprocessingCanvas" xmlns:cx="http://schemas.microsoft.com/office/drawing/2014/chartex" xmlns:cx1="http://schemas.microsoft.com/office/drawing/2015/9/8/chartex" xmlns:cx2="http://schemas.microsoft.com/office/drawing/2015/10/21/chartex" xmlns:cx3="http://schemas.microsoft.com/office/drawing/2016/5/9/chartex" xmlns:cx4="http://schemas.microsoft.com/office/drawing/2016/5/10/chartex" xmlns:cx5="http://schemas.microsoft.com/office/drawing/2016/5/11/chartex" xmlns:cx6="http://schemas.microsoft.com/office/drawing/2016/5/12/chartex" xmlns:cx7="http://schemas.microsoft.com/office/drawing/2016/5/13/chartex" xmlns:cx8="http://schemas.microsoft.com/office/drawing/2016/5/14/chartex" xmlns:mc="http://schemas.openxmlformats.org/markup-compatibility/2006" xmlns:aink="http://schemas.microsoft.com/office/drawing/2016/ink" xmlns:am3d="http://schemas.microsoft.com/office/drawing/2017/model3d" xmlns:o="urn:schemas-microsoft-com:office:office" xmlns:r="http://schemas.openxmlformats.org/officeDocument/2006/relationships" xmlns:m="http://schemas.openxmlformats.org/officeDocument/2006/math" xmlns:v="urn:schemas-microsoft-com:vml" xmlns:wp14="http://schemas.microsoft.com/office/word/2010/wordprocessingDrawing" xmlns:wp="http://schemas.openxmlformats.org/drawingml/2006/wordprocessingDrawing" xmlns:w10="urn:schemas-microsoft-com:office:word" xmlns:w="http://schemas.openxmlformats.org/wordprocessingml/2006/main" xmlns:w14="http://schemas.microsoft.com/office/word/2010/wordml" xmlns:w15="http://schemas.microsoft.com/office/word/2012/wordml" xmlns:w16cex="http://schemas.microsoft.com/office/word/2018/wordml/cex" xmlns:w16cid="http://schemas.microsoft.com/office/word/2016/wordml/cid" xmlns:w16="http://schemas.microsoft.com/office/word/2018/wordml" xmlns:w16se="http://schemas.microsoft.com/office/word/2015/wordml/symex" xmlns:wpg="http://schemas.microsoft.com/office/word/2010/wordprocessingGroup" xmlns:wpi="http://schemas.microsoft.com/office/word/2010/wordprocessingInk" xmlns:wne="http://schemas.microsoft.com/office/word/2006/wordml" xmlns:wps="http://schemas.microsoft.com/office/word/2010/wordprocessingShape" mc:Ignorable="w14 w15 w16se w16cid w16 w16cex wp14">
+<w:numbering xmlns:wpc="http://schemas.microsoft.com/office/word/2010/wordprocessingCanvas" xmlns:cx="http://schemas.microsoft.com/office/drawing/2014/chartex" xmlns:cx1="http://schemas.microsoft.com/office/drawing/2015/9/8/chartex" xmlns:cx2="http://schemas.microsoft.com/office/drawing/2015/10/21/chartex" xmlns:cx3="http://schemas.microsoft.com/office/drawing/2016/5/9/chartex" xmlns:cx4="http://schemas.microsoft.com/office/drawing/2016/5/10/chartex" xmlns:cx5="http://schemas.microsoft.com/office/drawing/2016/5/11/chartex" xmlns:cx6="http://schemas.microsoft.com/office/drawing/2016/5/12/chartex" xmlns:cx7="http://schemas.microsoft.com/office/drawing/2016/5/13/chartex" xmlns:cx8="http://schemas.microsoft.com/office/drawing/2016/5/14/chartex" xmlns:mc="http://schemas.openxmlformats.org/markup-compatibility/2006" xmlns:aink="http://schemas.microsoft.com/office/drawing/2016/ink" xmlns:am3d="http://schemas.microsoft.com/office/drawing/2017/model3d" xmlns:o="urn:schemas-microsoft-com:office:office" xmlns:oel="http://schemas.microsoft.com/office/2019/extlst" xmlns:r="http://schemas.openxmlformats.org/officeDocument/2006/relationships" xmlns:m="http://schemas.openxmlformats.org/officeDocument/2006/math" xmlns:v="urn:schemas-microsoft-com:vml" xmlns:wp14="http://schemas.microsoft.com/office/word/2010/wordprocessingDrawing" xmlns:wp="http://schemas.openxmlformats.org/drawingml/2006/wordprocessingDrawing" xmlns:w10="urn:schemas-microsoft-com:office:word" xmlns:w="http://schemas.openxmlformats.org/wordprocessingml/2006/main" xmlns:w14="http://schemas.microsoft.com/office/word/2010/wordml" xmlns:w15="http://schemas.microsoft.com/office/word/2012/wordml" xmlns:w16cex="http://schemas.microsoft.com/office/word/2018/wordml/cex" xmlns:w16cid="http://schemas.microsoft.com/office/word/2016/wordml/cid" xmlns:w16="http://schemas.microsoft.com/office/word/2018/wordml" xmlns:w16sdtdh="http://schemas.microsoft.com/office/word/2020/wordml/sdtdatahash" xmlns:w16se="http://schemas.microsoft.com/office/word/2015/wordml/symex" xmlns:wpg="http://schemas.microsoft.com/office/word/2010/wordprocessingGroup" xmlns:wpi="http://schemas.microsoft.com/office/word/2010/wordprocessingInk" xmlns:wne="http://schemas.microsoft.com/office/word/2006/wordml" xmlns:wps="http://schemas.microsoft.com/office/word/2010/wordprocessingShape" mc:Ignorable="w14 w15 w16se w16cid w16 w16cex w16sdtdh wp14">
   <w:abstractNum w:abstractNumId="0" w15:restartNumberingAfterBreak="0">
     <w:nsid w:val="091E6BEB"/>
     <w:multiLevelType w:val="hybridMultilevel"/>
@@ -4476,6 +4727,119 @@
       <w:numFmt w:val="decimal"/>
       <w:lvlText w:val=""/>
       <w:lvlJc w:val="left"/>
+    </w:lvl>
+  </w:abstractNum>
+  <w:abstractNum w:abstractNumId="15" w15:restartNumberingAfterBreak="0">
+    <w:nsid w:val="74180ED9"/>
+    <w:multiLevelType w:val="hybridMultilevel"/>
+    <w:tmpl w:val="998AE67C"/>
+    <w:lvl w:ilvl="0" w:tplc="04090001">
+      <w:start w:val="1"/>
+      <w:numFmt w:val="bullet"/>
+      <w:lvlText w:val=""/>
+      <w:lvlJc w:val="left"/>
+      <w:pPr>
+        <w:ind w:left="720" w:hanging="360"/>
+      </w:pPr>
+      <w:rPr>
+        <w:rFonts w:ascii="Symbol" w:hAnsi="Symbol" w:hint="default"/>
+      </w:rPr>
+    </w:lvl>
+    <w:lvl w:ilvl="1" w:tplc="04090003" w:tentative="1">
+      <w:start w:val="1"/>
+      <w:numFmt w:val="bullet"/>
+      <w:lvlText w:val="o"/>
+      <w:lvlJc w:val="left"/>
+      <w:pPr>
+        <w:ind w:left="1440" w:hanging="360"/>
+      </w:pPr>
+      <w:rPr>
+        <w:rFonts w:ascii="Courier New" w:hAnsi="Courier New" w:hint="default"/>
+      </w:rPr>
+    </w:lvl>
+    <w:lvl w:ilvl="2" w:tplc="04090005" w:tentative="1">
+      <w:start w:val="1"/>
+      <w:numFmt w:val="bullet"/>
+      <w:lvlText w:val=""/>
+      <w:lvlJc w:val="left"/>
+      <w:pPr>
+        <w:ind w:left="2160" w:hanging="360"/>
+      </w:pPr>
+      <w:rPr>
+        <w:rFonts w:ascii="Wingdings" w:hAnsi="Wingdings" w:hint="default"/>
+      </w:rPr>
+    </w:lvl>
+    <w:lvl w:ilvl="3" w:tplc="04090001" w:tentative="1">
+      <w:start w:val="1"/>
+      <w:numFmt w:val="bullet"/>
+      <w:lvlText w:val=""/>
+      <w:lvlJc w:val="left"/>
+      <w:pPr>
+        <w:ind w:left="2880" w:hanging="360"/>
+      </w:pPr>
+      <w:rPr>
+        <w:rFonts w:ascii="Symbol" w:hAnsi="Symbol" w:hint="default"/>
+      </w:rPr>
+    </w:lvl>
+    <w:lvl w:ilvl="4" w:tplc="04090003" w:tentative="1">
+      <w:start w:val="1"/>
+      <w:numFmt w:val="bullet"/>
+      <w:lvlText w:val="o"/>
+      <w:lvlJc w:val="left"/>
+      <w:pPr>
+        <w:ind w:left="3600" w:hanging="360"/>
+      </w:pPr>
+      <w:rPr>
+        <w:rFonts w:ascii="Courier New" w:hAnsi="Courier New" w:hint="default"/>
+      </w:rPr>
+    </w:lvl>
+    <w:lvl w:ilvl="5" w:tplc="04090005" w:tentative="1">
+      <w:start w:val="1"/>
+      <w:numFmt w:val="bullet"/>
+      <w:lvlText w:val=""/>
+      <w:lvlJc w:val="left"/>
+      <w:pPr>
+        <w:ind w:left="4320" w:hanging="360"/>
+      </w:pPr>
+      <w:rPr>
+        <w:rFonts w:ascii="Wingdings" w:hAnsi="Wingdings" w:hint="default"/>
+      </w:rPr>
+    </w:lvl>
+    <w:lvl w:ilvl="6" w:tplc="04090001" w:tentative="1">
+      <w:start w:val="1"/>
+      <w:numFmt w:val="bullet"/>
+      <w:lvlText w:val=""/>
+      <w:lvlJc w:val="left"/>
+      <w:pPr>
+        <w:ind w:left="5040" w:hanging="360"/>
+      </w:pPr>
+      <w:rPr>
+        <w:rFonts w:ascii="Symbol" w:hAnsi="Symbol" w:hint="default"/>
+      </w:rPr>
+    </w:lvl>
+    <w:lvl w:ilvl="7" w:tplc="04090003" w:tentative="1">
+      <w:start w:val="1"/>
+      <w:numFmt w:val="bullet"/>
+      <w:lvlText w:val="o"/>
+      <w:lvlJc w:val="left"/>
+      <w:pPr>
+        <w:ind w:left="5760" w:hanging="360"/>
+      </w:pPr>
+      <w:rPr>
+        <w:rFonts w:ascii="Courier New" w:hAnsi="Courier New" w:hint="default"/>
+      </w:rPr>
+    </w:lvl>
+    <w:lvl w:ilvl="8" w:tplc="04090005" w:tentative="1">
+      <w:start w:val="1"/>
+      <w:numFmt w:val="bullet"/>
+      <w:lvlText w:val=""/>
+      <w:lvlJc w:val="left"/>
+      <w:pPr>
+        <w:ind w:left="6480" w:hanging="360"/>
+      </w:pPr>
+      <w:rPr>
+        <w:rFonts w:ascii="Wingdings" w:hAnsi="Wingdings" w:hint="default"/>
+      </w:rPr>
     </w:lvl>
   </w:abstractNum>
   <w:num w:numId="1">
@@ -4523,11 +4887,14 @@
   <w:num w:numId="15">
     <w:abstractNumId w:val="9"/>
   </w:num>
+  <w:num w:numId="16">
+    <w:abstractNumId w:val="15"/>
+  </w:num>
 </w:numbering>
 </file>
 
 <file path=word/styles.xml><?xml version="1.0" encoding="utf-8"?>
-<w:styles xmlns:mc="http://schemas.openxmlformats.org/markup-compatibility/2006" xmlns:r="http://schemas.openxmlformats.org/officeDocument/2006/relationships" xmlns:w="http://schemas.openxmlformats.org/wordprocessingml/2006/main" xmlns:w14="http://schemas.microsoft.com/office/word/2010/wordml" xmlns:w15="http://schemas.microsoft.com/office/word/2012/wordml" xmlns:w16cex="http://schemas.microsoft.com/office/word/2018/wordml/cex" xmlns:w16cid="http://schemas.microsoft.com/office/word/2016/wordml/cid" xmlns:w16="http://schemas.microsoft.com/office/word/2018/wordml" xmlns:w16se="http://schemas.microsoft.com/office/word/2015/wordml/symex" mc:Ignorable="w14 w15 w16se w16cid w16 w16cex">
+<w:styles xmlns:mc="http://schemas.openxmlformats.org/markup-compatibility/2006" xmlns:r="http://schemas.openxmlformats.org/officeDocument/2006/relationships" xmlns:w="http://schemas.openxmlformats.org/wordprocessingml/2006/main" xmlns:w14="http://schemas.microsoft.com/office/word/2010/wordml" xmlns:w15="http://schemas.microsoft.com/office/word/2012/wordml" xmlns:w16cex="http://schemas.microsoft.com/office/word/2018/wordml/cex" xmlns:w16cid="http://schemas.microsoft.com/office/word/2016/wordml/cid" xmlns:w16="http://schemas.microsoft.com/office/word/2018/wordml" xmlns:w16sdtdh="http://schemas.microsoft.com/office/word/2020/wordml/sdtdatahash" xmlns:w16se="http://schemas.microsoft.com/office/word/2015/wordml/symex" mc:Ignorable="w14 w15 w16se w16cid w16 w16cex w16sdtdh">
   <w:docDefaults>
     <w:rPrDefault>
       <w:rPr>

--- a/assets/Paul K. CV .docx
+++ b/assets/Paul K. CV .docx
@@ -653,50 +653,29 @@
               <w:jc w:val="center"/>
               <w:rPr>
                 <w:rStyle w:val="Hyperlink"/>
-                <w:rFonts w:ascii="Times New Roman" w:hAnsi="Times New Roman" w:cs="Times New Roman"/>
               </w:rPr>
             </w:pPr>
-            <w:hyperlink r:id="rId11" w:history="1">
-              <w:r>
-                <w:rPr>
-                  <w:rStyle w:val="Hyperlink"/>
-                  <w:rFonts w:ascii="Times New Roman" w:hAnsi="Times New Roman" w:cs="Times New Roman"/>
-                </w:rPr>
-                <w:t>LinkedIn</w:t>
-              </w:r>
-            </w:hyperlink>
+            <w:r>
+              <w:rPr>
+                <w:rStyle w:val="Hyperlink"/>
+              </w:rPr>
+              <w:t>Github</w:t>
+            </w:r>
           </w:p>
           <w:p>
             <w:pPr>
               <w:pStyle w:val="Nomargins"/>
               <w:jc w:val="center"/>
               <w:rPr>
+                <w:rStyle w:val="Hyperlink"/>
                 <w:rFonts w:ascii="Times New Roman" w:hAnsi="Times New Roman" w:cs="Times New Roman"/>
               </w:rPr>
             </w:pPr>
             <w:r>
               <w:rPr>
-                <w:rFonts w:ascii="Times New Roman" w:hAnsi="Times New Roman" w:cs="Times New Roman"/>
+                <w:rStyle w:val="Hyperlink"/>
               </w:rPr>
-              <w:t>LinkedIn.com/</w:t>
-            </w:r>
-            <w:r>
-              <w:rPr>
-                <w:rFonts w:ascii="Times New Roman" w:hAnsi="Times New Roman" w:cs="Times New Roman"/>
-              </w:rPr>
-              <w:t>Paul</w:t>
-            </w:r>
-            <w:r>
-              <w:rPr>
-                <w:rFonts w:ascii="Times New Roman" w:hAnsi="Times New Roman" w:cs="Times New Roman"/>
-              </w:rPr>
-              <w:t xml:space="preserve"> </w:t>
-            </w:r>
-            <w:r>
-              <w:rPr>
-                <w:rFonts w:ascii="Times New Roman" w:hAnsi="Times New Roman" w:cs="Times New Roman"/>
-              </w:rPr>
-              <w:t>Kalaitzidis</w:t>
+              <w:t>Github.com/paulkalait</w:t>
             </w:r>
           </w:p>
           <w:p>
@@ -860,13 +839,7 @@
                     <w:rPr>
                       <w:rFonts w:ascii="Times New Roman" w:hAnsi="Times New Roman" w:cs="Times New Roman"/>
                     </w:rPr>
-                    <w:t xml:space="preserve">Microsoft </w:t>
-                  </w:r>
-                  <w:r>
-                    <w:rPr>
-                      <w:rFonts w:ascii="Times New Roman" w:hAnsi="Times New Roman" w:cs="Times New Roman"/>
-                    </w:rPr>
-                    <w:t>Office</w:t>
+                    <w:t>Node.js</w:t>
                   </w:r>
                 </w:p>
               </w:tc>
@@ -1967,7 +1940,7 @@
                                 </pic:cNvPicPr>
                               </pic:nvPicPr>
                               <pic:blipFill>
-                                <a:blip r:embed="rId12"/>
+                                <a:blip r:embed="rId11"/>
                                 <a:srcRect/>
                                 <a:stretch>
                                   <a:fillRect/>
@@ -2054,7 +2027,43 @@
                     <w:rPr>
                       <w:rFonts w:ascii="Times New Roman" w:hAnsi="Times New Roman" w:cs="Times New Roman"/>
                     </w:rPr>
-                    <w:t xml:space="preserve">Hardworking College graduate seeking employment. Excellent </w:t>
+                    <w:t xml:space="preserve">Hardworking </w:t>
+                  </w:r>
+                  <w:r>
+                    <w:rPr>
+                      <w:rFonts w:ascii="Times New Roman" w:hAnsi="Times New Roman" w:cs="Times New Roman"/>
+                    </w:rPr>
+                    <w:t>c</w:t>
+                  </w:r>
+                  <w:r>
+                    <w:rPr>
+                      <w:rFonts w:ascii="Times New Roman" w:hAnsi="Times New Roman" w:cs="Times New Roman"/>
+                    </w:rPr>
+                    <w:t xml:space="preserve">ollege graduate </w:t>
+                  </w:r>
+                  <w:r>
+                    <w:rPr>
+                      <w:rFonts w:ascii="Times New Roman" w:hAnsi="Times New Roman" w:cs="Times New Roman"/>
+                    </w:rPr>
+                    <w:t xml:space="preserve">and coding bootcamp student </w:t>
+                  </w:r>
+                  <w:r>
+                    <w:rPr>
+                      <w:rFonts w:ascii="Times New Roman" w:hAnsi="Times New Roman" w:cs="Times New Roman"/>
+                    </w:rPr>
+                    <w:t>seeking employment</w:t>
+                  </w:r>
+                  <w:r>
+                    <w:rPr>
+                      <w:rFonts w:ascii="Times New Roman" w:hAnsi="Times New Roman" w:cs="Times New Roman"/>
+                    </w:rPr>
+                    <w:t xml:space="preserve"> in Germany</w:t>
+                  </w:r>
+                  <w:r>
+                    <w:rPr>
+                      <w:rFonts w:ascii="Times New Roman" w:hAnsi="Times New Roman" w:cs="Times New Roman"/>
+                    </w:rPr>
+                    <w:t xml:space="preserve">. Excellent </w:t>
                   </w:r>
                   <w:r>
                     <w:rPr>
@@ -2066,7 +2075,13 @@
                     <w:rPr>
                       <w:rFonts w:ascii="Times New Roman" w:hAnsi="Times New Roman" w:cs="Times New Roman"/>
                     </w:rPr>
-                    <w:t xml:space="preserve">skills combined with a </w:t>
+                    <w:t>capabilities</w:t>
+                  </w:r>
+                  <w:r>
+                    <w:rPr>
+                      <w:rFonts w:ascii="Times New Roman" w:hAnsi="Times New Roman" w:cs="Times New Roman"/>
+                    </w:rPr>
+                    <w:t xml:space="preserve"> combined with a </w:t>
                   </w:r>
                   <w:r>
                     <w:rPr>
@@ -2169,7 +2184,7 @@
                                 </pic:cNvPicPr>
                               </pic:nvPicPr>
                               <pic:blipFill>
-                                <a:blip r:embed="rId13"/>
+                                <a:blip r:embed="rId12"/>
                                 <a:srcRect/>
                                 <a:stretch>
                                   <a:fillRect/>
@@ -2855,7 +2870,7 @@
                                 </pic:cNvPicPr>
                               </pic:nvPicPr>
                               <pic:blipFill>
-                                <a:blip r:embed="rId14"/>
+                                <a:blip r:embed="rId13"/>
                                 <a:srcRect/>
                                 <a:stretch>
                                   <a:fillRect/>
@@ -3326,7 +3341,7 @@
                                 </pic:cNvPicPr>
                               </pic:nvPicPr>
                               <pic:blipFill>
-                                <a:blip r:embed="rId15"/>
+                                <a:blip r:embed="rId14"/>
                                 <a:srcRect/>
                                 <a:stretch>
                                   <a:fillRect/>
@@ -3360,11 +3375,15 @@
                     <w:pStyle w:val="Heading1"/>
                     <w:rPr>
                       <w:rFonts w:ascii="Times New Roman" w:hAnsi="Times New Roman" w:cs="Times New Roman"/>
-                    </w:rPr>
-                  </w:pPr>
-                  <w:r>
-                    <w:rPr>
-                      <w:rFonts w:ascii="Times New Roman" w:hAnsi="Times New Roman" w:cs="Times New Roman"/>
+                      <w:sz w:val="19"/>
+                      <w:szCs w:val="19"/>
+                    </w:rPr>
+                  </w:pPr>
+                  <w:r>
+                    <w:rPr>
+                      <w:rFonts w:ascii="Times New Roman" w:hAnsi="Times New Roman" w:cs="Times New Roman"/>
+                      <w:sz w:val="19"/>
+                      <w:szCs w:val="19"/>
                     </w:rPr>
                     <w:t>Other Skills</w:t>
                   </w:r>
@@ -3375,7 +3394,7 @@
               <w:trPr>
                 <w:gridAfter w:val="1"/>
                 <w:wAfter w:w="262" w:type="dxa"/>
-                <w:trHeight w:val="205"/>
+                <w:trHeight w:val="184"/>
               </w:trPr>
               <w:tc>
                 <w:tcPr>
@@ -3413,12 +3432,16 @@
                     <w:rPr>
                       <w:rFonts w:ascii="Times New Roman" w:hAnsi="Times New Roman" w:cs="Times New Roman"/>
                       <w:color w:val="000000" w:themeColor="text1"/>
+                      <w:sz w:val="19"/>
+                      <w:szCs w:val="19"/>
                     </w:rPr>
                   </w:pPr>
                   <w:r>
                     <w:rPr>
                       <w:rFonts w:ascii="Times New Roman" w:hAnsi="Times New Roman" w:cs="Times New Roman"/>
                       <w:color w:val="000000" w:themeColor="text1"/>
+                      <w:sz w:val="19"/>
+                      <w:szCs w:val="19"/>
                     </w:rPr>
                     <w:t>Working knowledge of Git</w:t>
                   </w:r>
@@ -3426,6 +3449,8 @@
                     <w:rPr>
                       <w:rFonts w:ascii="Times New Roman" w:hAnsi="Times New Roman" w:cs="Times New Roman"/>
                       <w:color w:val="000000" w:themeColor="text1"/>
+                      <w:sz w:val="19"/>
+                      <w:szCs w:val="19"/>
                     </w:rPr>
                     <w:t>Lab</w:t>
                   </w:r>
@@ -3433,6 +3458,8 @@
                     <w:rPr>
                       <w:rFonts w:ascii="Times New Roman" w:hAnsi="Times New Roman" w:cs="Times New Roman"/>
                       <w:color w:val="000000" w:themeColor="text1"/>
+                      <w:sz w:val="19"/>
+                      <w:szCs w:val="19"/>
                     </w:rPr>
                     <w:t xml:space="preserve"> and Github</w:t>
                   </w:r>
@@ -3447,19 +3474,34 @@
                     <w:rPr>
                       <w:rFonts w:ascii="Times New Roman" w:hAnsi="Times New Roman" w:cs="Times New Roman"/>
                       <w:color w:val="000000" w:themeColor="text1"/>
+                      <w:sz w:val="19"/>
+                      <w:szCs w:val="19"/>
                     </w:rPr>
                   </w:pPr>
                   <w:r>
                     <w:rPr>
                       <w:rFonts w:ascii="Times New Roman" w:hAnsi="Times New Roman" w:cs="Times New Roman"/>
                       <w:color w:val="000000" w:themeColor="text1"/>
-                    </w:rPr>
-                    <w:t>Knowledge about RESTful API design</w:t>
+                      <w:sz w:val="19"/>
+                      <w:szCs w:val="19"/>
+                    </w:rPr>
+                    <w:t xml:space="preserve">Testing </w:t>
                   </w:r>
                   <w:r>
                     <w:rPr>
                       <w:rFonts w:ascii="Times New Roman" w:hAnsi="Times New Roman" w:cs="Times New Roman"/>
                       <w:color w:val="000000" w:themeColor="text1"/>
+                      <w:sz w:val="19"/>
+                      <w:szCs w:val="19"/>
+                    </w:rPr>
+                    <w:t>RESTful API design</w:t>
+                  </w:r>
+                  <w:r>
+                    <w:rPr>
+                      <w:rFonts w:ascii="Times New Roman" w:hAnsi="Times New Roman" w:cs="Times New Roman"/>
+                      <w:color w:val="000000" w:themeColor="text1"/>
+                      <w:sz w:val="19"/>
+                      <w:szCs w:val="19"/>
                     </w:rPr>
                     <w:t>s</w:t>
                   </w:r>
@@ -3467,8 +3509,19 @@
                     <w:rPr>
                       <w:rFonts w:ascii="Times New Roman" w:hAnsi="Times New Roman" w:cs="Times New Roman"/>
                       <w:color w:val="000000" w:themeColor="text1"/>
+                      <w:sz w:val="19"/>
+                      <w:szCs w:val="19"/>
                     </w:rPr>
                     <w:t xml:space="preserve"> and implementation</w:t>
+                  </w:r>
+                  <w:r>
+                    <w:rPr>
+                      <w:rFonts w:ascii="Times New Roman" w:hAnsi="Times New Roman" w:cs="Times New Roman"/>
+                      <w:color w:val="000000" w:themeColor="text1"/>
+                      <w:sz w:val="19"/>
+                      <w:szCs w:val="19"/>
+                    </w:rPr>
+                    <w:t xml:space="preserve"> using Insomnia</w:t>
                   </w:r>
                 </w:p>
                 <w:p>
@@ -3481,14 +3534,27 @@
                     <w:rPr>
                       <w:rFonts w:ascii="Times New Roman" w:hAnsi="Times New Roman" w:cs="Times New Roman"/>
                       <w:color w:val="000000" w:themeColor="text1"/>
+                      <w:sz w:val="19"/>
+                      <w:szCs w:val="19"/>
                     </w:rPr>
                   </w:pPr>
                   <w:r>
                     <w:rPr>
                       <w:rFonts w:ascii="Times New Roman" w:hAnsi="Times New Roman" w:cs="Times New Roman"/>
                       <w:color w:val="000000" w:themeColor="text1"/>
-                    </w:rPr>
-                    <w:t>Experience building web applications</w:t>
+                      <w:sz w:val="19"/>
+                      <w:szCs w:val="19"/>
+                    </w:rPr>
+                    <w:t xml:space="preserve">Experience </w:t>
+                  </w:r>
+                  <w:r>
+                    <w:rPr>
+                      <w:rFonts w:ascii="Times New Roman" w:hAnsi="Times New Roman" w:cs="Times New Roman"/>
+                      <w:color w:val="000000" w:themeColor="text1"/>
+                      <w:sz w:val="19"/>
+                      <w:szCs w:val="19"/>
+                    </w:rPr>
+                    <w:t>with front end testing framework (Jest)</w:t>
                   </w:r>
                 </w:p>
                 <w:p>
@@ -3501,12 +3567,16 @@
                     <w:rPr>
                       <w:rFonts w:ascii="Times New Roman" w:hAnsi="Times New Roman" w:cs="Times New Roman"/>
                       <w:color w:val="000000" w:themeColor="text1"/>
+                      <w:sz w:val="19"/>
+                      <w:szCs w:val="19"/>
                     </w:rPr>
                   </w:pPr>
                   <w:r>
                     <w:rPr>
                       <w:rFonts w:ascii="Times New Roman" w:hAnsi="Times New Roman" w:cs="Times New Roman"/>
                       <w:color w:val="000000" w:themeColor="text1"/>
+                      <w:sz w:val="19"/>
+                      <w:szCs w:val="19"/>
                     </w:rPr>
                     <w:t xml:space="preserve">Experience with npm </w:t>
                   </w:r>
@@ -3521,24 +3591,19 @@
                     <w:rPr>
                       <w:rFonts w:ascii="Times New Roman" w:hAnsi="Times New Roman" w:cs="Times New Roman"/>
                       <w:color w:val="000000" w:themeColor="text1"/>
+                      <w:sz w:val="19"/>
+                      <w:szCs w:val="19"/>
                     </w:rPr>
                   </w:pPr>
                   <w:r>
                     <w:rPr>
                       <w:rFonts w:ascii="Times New Roman" w:hAnsi="Times New Roman" w:cs="Times New Roman"/>
                       <w:color w:val="000000" w:themeColor="text1"/>
+                      <w:sz w:val="19"/>
+                      <w:szCs w:val="19"/>
                     </w:rPr>
                     <w:t>Ability to collaborate effectively with teams located in different geographies</w:t>
                   </w:r>
-                </w:p>
-                <w:p>
-                  <w:pPr>
-                    <w:pStyle w:val="Date"/>
-                    <w:rPr>
-                      <w:rFonts w:ascii="Times New Roman" w:hAnsi="Times New Roman" w:cs="Times New Roman"/>
-                      <w:color w:val="000000" w:themeColor="text1"/>
-                    </w:rPr>
-                  </w:pPr>
                 </w:p>
               </w:tc>
             </w:tr>
@@ -3564,12 +3629,12 @@
     </w:tbl>
     <w:p/>
     <w:sectPr>
-      <w:headerReference w:type="even" r:id="rId16"/>
-      <w:headerReference w:type="default" r:id="rId17"/>
-      <w:footerReference w:type="even" r:id="rId18"/>
-      <w:footerReference w:type="default" r:id="rId19"/>
-      <w:headerReference w:type="first" r:id="rId20"/>
-      <w:footerReference w:type="first" r:id="rId21"/>
+      <w:headerReference w:type="even" r:id="rId15"/>
+      <w:headerReference w:type="default" r:id="rId16"/>
+      <w:footerReference w:type="even" r:id="rId17"/>
+      <w:footerReference w:type="default" r:id="rId18"/>
+      <w:headerReference w:type="first" r:id="rId19"/>
+      <w:footerReference w:type="first" r:id="rId20"/>
       <w:pgSz w:w="11906" w:h="16838"/>
       <w:pgMar w:top="617" w:right="793" w:bottom="623" w:left="793" w:header="0" w:footer="0" w:gutter="0"/>
       <w:cols w:space="708"/>
@@ -4842,52 +4907,52 @@
       </w:rPr>
     </w:lvl>
   </w:abstractNum>
-  <w:num w:numId="1">
+  <w:num w:numId="1" w16cid:durableId="1069421022">
     <w:abstractNumId w:val="8"/>
   </w:num>
-  <w:num w:numId="2">
+  <w:num w:numId="2" w16cid:durableId="2057924686">
     <w:abstractNumId w:val="7"/>
   </w:num>
-  <w:num w:numId="3">
+  <w:num w:numId="3" w16cid:durableId="1740595785">
     <w:abstractNumId w:val="2"/>
   </w:num>
-  <w:num w:numId="4">
+  <w:num w:numId="4" w16cid:durableId="1184826056">
     <w:abstractNumId w:val="11"/>
   </w:num>
-  <w:num w:numId="5">
+  <w:num w:numId="5" w16cid:durableId="679114675">
     <w:abstractNumId w:val="13"/>
   </w:num>
-  <w:num w:numId="6">
+  <w:num w:numId="6" w16cid:durableId="1868373123">
     <w:abstractNumId w:val="10"/>
   </w:num>
-  <w:num w:numId="7">
+  <w:num w:numId="7" w16cid:durableId="1367415644">
     <w:abstractNumId w:val="12"/>
   </w:num>
-  <w:num w:numId="8">
+  <w:num w:numId="8" w16cid:durableId="989213669">
     <w:abstractNumId w:val="14"/>
   </w:num>
-  <w:num w:numId="9">
+  <w:num w:numId="9" w16cid:durableId="1484198237">
     <w:abstractNumId w:val="4"/>
   </w:num>
-  <w:num w:numId="10">
+  <w:num w:numId="10" w16cid:durableId="1946618001">
     <w:abstractNumId w:val="6"/>
   </w:num>
-  <w:num w:numId="11">
+  <w:num w:numId="11" w16cid:durableId="1254558075">
     <w:abstractNumId w:val="3"/>
   </w:num>
-  <w:num w:numId="12">
+  <w:num w:numId="12" w16cid:durableId="111872076">
     <w:abstractNumId w:val="5"/>
   </w:num>
-  <w:num w:numId="13">
+  <w:num w:numId="13" w16cid:durableId="1602563613">
     <w:abstractNumId w:val="0"/>
   </w:num>
-  <w:num w:numId="14">
+  <w:num w:numId="14" w16cid:durableId="1038236441">
     <w:abstractNumId w:val="1"/>
   </w:num>
-  <w:num w:numId="15">
+  <w:num w:numId="15" w16cid:durableId="26032153">
     <w:abstractNumId w:val="9"/>
   </w:num>
-  <w:num w:numId="16">
+  <w:num w:numId="16" w16cid:durableId="835807406">
     <w:abstractNumId w:val="15"/>
   </w:num>
 </w:numbering>
